--- a/Final Technical Report/Technical report.docx
+++ b/Final Technical Report/Technical report.docx
@@ -1,6 +1,6 @@
 
 <file path=word/document.xml><?xml version="1.0" encoding="utf-8"?>
-<w:document xmlns:wpc="http://schemas.microsoft.com/office/word/2010/wordprocessingCanvas" xmlns:mo="http://schemas.microsoft.com/office/mac/office/2008/main" xmlns:mc="http://schemas.openxmlformats.org/markup-compatibility/2006" xmlns:mv="urn:schemas-microsoft-com:mac:vml" xmlns:o="urn:schemas-microsoft-com:office:office" xmlns:r="http://schemas.openxmlformats.org/officeDocument/2006/relationships" xmlns:m="http://schemas.openxmlformats.org/officeDocument/2006/math" xmlns:v="urn:schemas-microsoft-com:vml" xmlns:wp14="http://schemas.microsoft.com/office/word/2010/wordprocessingDrawing" xmlns:wp="http://schemas.openxmlformats.org/drawingml/2006/wordprocessingDrawing" xmlns:w10="urn:schemas-microsoft-com:office:word" xmlns:w="http://schemas.openxmlformats.org/wordprocessingml/2006/main" xmlns:w14="http://schemas.microsoft.com/office/word/2010/wordml" xmlns:w15="http://schemas.microsoft.com/office/word/2012/wordml" xmlns:wpg="http://schemas.microsoft.com/office/word/2010/wordprocessingGroup" xmlns:wpi="http://schemas.microsoft.com/office/word/2010/wordprocessingInk" xmlns:wne="http://schemas.microsoft.com/office/word/2006/wordml" xmlns:wps="http://schemas.microsoft.com/office/word/2010/wordprocessingShape" mc:Ignorable="w14 w15 wp14">
+<w:document xmlns:wpc="http://schemas.microsoft.com/office/word/2010/wordprocessingCanvas" xmlns:cx="http://schemas.microsoft.com/office/drawing/2014/chartex" xmlns:cx1="http://schemas.microsoft.com/office/drawing/2015/9/8/chartex" xmlns:cx2="http://schemas.microsoft.com/office/drawing/2015/10/21/chartex" xmlns:cx3="http://schemas.microsoft.com/office/drawing/2016/5/9/chartex" xmlns:cx4="http://schemas.microsoft.com/office/drawing/2016/5/10/chartex" xmlns:cx5="http://schemas.microsoft.com/office/drawing/2016/5/11/chartex" xmlns:cx6="http://schemas.microsoft.com/office/drawing/2016/5/12/chartex" xmlns:cx7="http://schemas.microsoft.com/office/drawing/2016/5/13/chartex" xmlns:cx8="http://schemas.microsoft.com/office/drawing/2016/5/14/chartex" xmlns:mc="http://schemas.openxmlformats.org/markup-compatibility/2006" xmlns:aink="http://schemas.microsoft.com/office/drawing/2016/ink" xmlns:am3d="http://schemas.microsoft.com/office/drawing/2017/model3d" xmlns:o="urn:schemas-microsoft-com:office:office" xmlns:r="http://schemas.openxmlformats.org/officeDocument/2006/relationships" xmlns:m="http://schemas.openxmlformats.org/officeDocument/2006/math" xmlns:v="urn:schemas-microsoft-com:vml" xmlns:wp14="http://schemas.microsoft.com/office/word/2010/wordprocessingDrawing" xmlns:wp="http://schemas.openxmlformats.org/drawingml/2006/wordprocessingDrawing" xmlns:w10="urn:schemas-microsoft-com:office:word" xmlns:w="http://schemas.openxmlformats.org/wordprocessingml/2006/main" xmlns:w14="http://schemas.microsoft.com/office/word/2010/wordml" xmlns:w15="http://schemas.microsoft.com/office/word/2012/wordml" xmlns:w16cid="http://schemas.microsoft.com/office/word/2016/wordml/cid" xmlns:w16se="http://schemas.microsoft.com/office/word/2015/wordml/symex" xmlns:wpg="http://schemas.microsoft.com/office/word/2010/wordprocessingGroup" xmlns:wpi="http://schemas.microsoft.com/office/word/2010/wordprocessingInk" xmlns:wne="http://schemas.microsoft.com/office/word/2006/wordml" xmlns:wps="http://schemas.microsoft.com/office/word/2010/wordprocessingShape" mc:Ignorable="w14 w15 w16se w16cid wp14">
   <w:body>
     <w:p>
       <w:pPr>
@@ -41,8 +41,33 @@
           <w:rFonts w:ascii="Arial" w:hAnsi="Arial" w:cs="Arial"/>
           <w:sz w:val="40"/>
         </w:rPr>
-        <w:t>Ramya Radhakrishnakumar, Sushant Sharma and Vinokkumar Uthayakumar</w:t>
-      </w:r>
+        <w:t xml:space="preserve">Ramya Radhakrishnakumar, Sushant Sharma and </w:t>
+      </w:r>
+      <w:proofErr w:type="spellStart"/>
+      <w:r>
+        <w:rPr>
+          <w:rFonts w:ascii="Arial" w:hAnsi="Arial" w:cs="Arial"/>
+          <w:sz w:val="40"/>
+        </w:rPr>
+        <w:t>Vinokkumar</w:t>
+      </w:r>
+      <w:proofErr w:type="spellEnd"/>
+      <w:r>
+        <w:rPr>
+          <w:rFonts w:ascii="Arial" w:hAnsi="Arial" w:cs="Arial"/>
+          <w:sz w:val="40"/>
+        </w:rPr>
+        <w:t xml:space="preserve"> </w:t>
+      </w:r>
+      <w:proofErr w:type="spellStart"/>
+      <w:r>
+        <w:rPr>
+          <w:rFonts w:ascii="Arial" w:hAnsi="Arial" w:cs="Arial"/>
+          <w:sz w:val="40"/>
+        </w:rPr>
+        <w:t>Uthayakumar</w:t>
+      </w:r>
+      <w:proofErr w:type="spellEnd"/>
       <w:r>
         <w:rPr>
           <w:rFonts w:ascii="Arial" w:hAnsi="Arial" w:cs="Arial"/>
@@ -128,7 +153,63 @@
         <w:rPr>
           <w:rFonts w:ascii="Arial" w:hAnsi="Arial" w:cs="Arial"/>
         </w:rPr>
-        <w:t>We acknowledge that this report to be assessed is a group work by Ramya Radhakrishnakumar, Sushant Sharma and Vinokkumar Uthayakumar. The entire report and the project itself is prepared with the group’s consent and has almost our own ideas and words. All the other references and ideas invoked in this report are confirmed and are provided in the bibliography session. Ramya Radhakrishnakumar worked on the Hardware and the Technical aspect, Sushant Sharma handled the Database connectivity and Vinokkumar Uthayakumar on the other hand focused on developing the mobile application and the establishing connectivity between the sensors.</w:t>
+        <w:t xml:space="preserve">We acknowledge that this report to be assessed is a group work by Ramya Radhakrishnakumar, Sushant Sharma and </w:t>
+      </w:r>
+      <w:proofErr w:type="spellStart"/>
+      <w:r>
+        <w:rPr>
+          <w:rFonts w:ascii="Arial" w:hAnsi="Arial" w:cs="Arial"/>
+        </w:rPr>
+        <w:t>Vinokkumar</w:t>
+      </w:r>
+      <w:proofErr w:type="spellEnd"/>
+      <w:r>
+        <w:rPr>
+          <w:rFonts w:ascii="Arial" w:hAnsi="Arial" w:cs="Arial"/>
+        </w:rPr>
+        <w:t xml:space="preserve"> </w:t>
+      </w:r>
+      <w:proofErr w:type="spellStart"/>
+      <w:r>
+        <w:rPr>
+          <w:rFonts w:ascii="Arial" w:hAnsi="Arial" w:cs="Arial"/>
+        </w:rPr>
+        <w:t>Uthayakumar</w:t>
+      </w:r>
+      <w:proofErr w:type="spellEnd"/>
+      <w:r>
+        <w:rPr>
+          <w:rFonts w:ascii="Arial" w:hAnsi="Arial" w:cs="Arial"/>
+        </w:rPr>
+        <w:t xml:space="preserve">. The entire report and the project itself is prepared with the group’s consent and has almost our own ideas and words. All the other references and ideas invoked in this report are confirmed and are provided in the bibliography session. Ramya Radhakrishnakumar worked on the Hardware and the Technical aspect, Sushant Sharma handled the Database connectivity and </w:t>
+      </w:r>
+      <w:proofErr w:type="spellStart"/>
+      <w:r>
+        <w:rPr>
+          <w:rFonts w:ascii="Arial" w:hAnsi="Arial" w:cs="Arial"/>
+        </w:rPr>
+        <w:t>Vinokkumar</w:t>
+      </w:r>
+      <w:proofErr w:type="spellEnd"/>
+      <w:r>
+        <w:rPr>
+          <w:rFonts w:ascii="Arial" w:hAnsi="Arial" w:cs="Arial"/>
+        </w:rPr>
+        <w:t xml:space="preserve"> </w:t>
+      </w:r>
+      <w:proofErr w:type="spellStart"/>
+      <w:r>
+        <w:rPr>
+          <w:rFonts w:ascii="Arial" w:hAnsi="Arial" w:cs="Arial"/>
+        </w:rPr>
+        <w:t>Uthayakumar</w:t>
+      </w:r>
+      <w:proofErr w:type="spellEnd"/>
+      <w:r>
+        <w:rPr>
+          <w:rFonts w:ascii="Arial" w:hAnsi="Arial" w:cs="Arial"/>
+        </w:rPr>
+        <w:t xml:space="preserve"> on the other hand focused on developing the mobile application and the establishing connectivity between the sensors.</w:t>
       </w:r>
     </w:p>
     <w:p>
@@ -585,21 +666,7 @@
         <w:rPr>
           <w:rFonts w:ascii="Arial" w:hAnsi="Arial" w:cs="Arial"/>
         </w:rPr>
-        <w:t xml:space="preserve">Java Docs from CENG 212 Programming Techniques </w:t>
-      </w:r>
-      <w:proofErr w:type="gramStart"/>
-      <w:r>
-        <w:rPr>
-          <w:rFonts w:ascii="Arial" w:hAnsi="Arial" w:cs="Arial"/>
-        </w:rPr>
-        <w:t>In</w:t>
-      </w:r>
-      <w:proofErr w:type="gramEnd"/>
-      <w:r>
-        <w:rPr>
-          <w:rFonts w:ascii="Arial" w:hAnsi="Arial" w:cs="Arial"/>
-        </w:rPr>
-        <w:t xml:space="preserve"> Java,</w:t>
+        <w:t>Java Docs from CENG 212 Programming Techniques In Java,</w:t>
       </w:r>
     </w:p>
     <w:p>
@@ -617,21 +684,7 @@
         <w:rPr>
           <w:rFonts w:ascii="Arial" w:hAnsi="Arial" w:cs="Arial"/>
         </w:rPr>
-        <w:t xml:space="preserve">Construction of circuits from CENG 215 Digital </w:t>
-      </w:r>
-      <w:proofErr w:type="gramStart"/>
-      <w:r>
-        <w:rPr>
-          <w:rFonts w:ascii="Arial" w:hAnsi="Arial" w:cs="Arial"/>
-        </w:rPr>
-        <w:t>And</w:t>
-      </w:r>
-      <w:proofErr w:type="gramEnd"/>
-      <w:r>
-        <w:rPr>
-          <w:rFonts w:ascii="Arial" w:hAnsi="Arial" w:cs="Arial"/>
-        </w:rPr>
-        <w:t xml:space="preserve"> Interfacing Systems,</w:t>
+        <w:t>Construction of circuits from CENG 215 Digital And Interfacing Systems,</w:t>
       </w:r>
     </w:p>
     <w:p>
@@ -685,21 +738,7 @@
         <w:rPr>
           <w:rFonts w:ascii="Arial" w:hAnsi="Arial" w:cs="Arial"/>
         </w:rPr>
-        <w:t xml:space="preserve">SQL from CENG 254 Database </w:t>
-      </w:r>
-      <w:proofErr w:type="gramStart"/>
-      <w:r>
-        <w:rPr>
-          <w:rFonts w:ascii="Arial" w:hAnsi="Arial" w:cs="Arial"/>
-        </w:rPr>
-        <w:t>With</w:t>
-      </w:r>
-      <w:proofErr w:type="gramEnd"/>
-      <w:r>
-        <w:rPr>
-          <w:rFonts w:ascii="Arial" w:hAnsi="Arial" w:cs="Arial"/>
-        </w:rPr>
-        <w:t xml:space="preserve"> Java,</w:t>
+        <w:t>SQL from CENG 254 Database With Java,</w:t>
       </w:r>
     </w:p>
     <w:p>
@@ -962,7 +1001,21 @@
         <w:rPr>
           <w:rFonts w:ascii="Arial" w:hAnsi="Arial" w:cs="Arial"/>
         </w:rPr>
-        <w:t>The brief description below provides rough effort and non-labour estimates respectively for each phase. A Gantt chart will be added by week 3 to provide more project schedule details and a more complete budget will be added by week 4. It is important to start tasks as soon as possible to be able to meet deadlines.</w:t>
+        <w:t>The brief description below provides rough effort and non-</w:t>
+      </w:r>
+      <w:proofErr w:type="spellStart"/>
+      <w:r>
+        <w:rPr>
+          <w:rFonts w:ascii="Arial" w:hAnsi="Arial" w:cs="Arial"/>
+        </w:rPr>
+        <w:t>labour</w:t>
+      </w:r>
+      <w:proofErr w:type="spellEnd"/>
+      <w:r>
+        <w:rPr>
+          <w:rFonts w:ascii="Arial" w:hAnsi="Arial" w:cs="Arial"/>
+        </w:rPr>
+        <w:t xml:space="preserve"> estimates respectively for each phase. A Gantt chart will be added by week 3 to provide more project schedule details and a more complete budget will be added by week 4. It is important to start tasks as soon as possible to be able to meet deadlines.</w:t>
       </w:r>
     </w:p>
     <w:p>
@@ -1049,7 +1102,21 @@
         <w:rPr>
           <w:rFonts w:ascii="Arial" w:hAnsi="Arial" w:cs="Arial"/>
         </w:rPr>
-        <w:t xml:space="preserve">This proposal presents a plan for providing an IoT solution for </w:t>
+        <w:t xml:space="preserve">This proposal presents a plan for providing an </w:t>
+      </w:r>
+      <w:proofErr w:type="spellStart"/>
+      <w:r>
+        <w:rPr>
+          <w:rFonts w:ascii="Arial" w:hAnsi="Arial" w:cs="Arial"/>
+        </w:rPr>
+        <w:t>IoT</w:t>
+      </w:r>
+      <w:proofErr w:type="spellEnd"/>
+      <w:r>
+        <w:rPr>
+          <w:rFonts w:ascii="Arial" w:hAnsi="Arial" w:cs="Arial"/>
+        </w:rPr>
+        <w:t xml:space="preserve"> solution for </w:t>
       </w:r>
       <w:r>
         <w:rPr>
@@ -1094,7 +1161,21 @@
         <w:rPr>
           <w:rFonts w:ascii="Arial" w:hAnsi="Arial" w:cs="Arial"/>
         </w:rPr>
-        <w:t>This is an opportunity to integrate the knowledge and skills developed in our program to create a collaborative IoT capstone project demonstrating my ability to learn how to support projects such as the initiative described by [3]. I request approval of this project.</w:t>
+        <w:t xml:space="preserve">This is an opportunity to integrate the knowledge and skills developed in our program to create a collaborative </w:t>
+      </w:r>
+      <w:proofErr w:type="spellStart"/>
+      <w:r>
+        <w:rPr>
+          <w:rFonts w:ascii="Arial" w:hAnsi="Arial" w:cs="Arial"/>
+        </w:rPr>
+        <w:t>IoT</w:t>
+      </w:r>
+      <w:proofErr w:type="spellEnd"/>
+      <w:r>
+        <w:rPr>
+          <w:rFonts w:ascii="Arial" w:hAnsi="Arial" w:cs="Arial"/>
+        </w:rPr>
+        <w:t xml:space="preserve"> capstone project demonstrating my ability to learn how to support projects such as the initiative described by [3]. I request approval of this project.</w:t>
       </w:r>
     </w:p>
     <w:p>
@@ -1117,10 +1198,119 @@
       <w:bookmarkStart w:id="25" w:name="_Toc508573407"/>
       <w:bookmarkStart w:id="26" w:name="_Toc508573913"/>
       <w:bookmarkStart w:id="27" w:name="_Toc508573997"/>
-      <w:r>
-        <w:rPr>
-          <w:rFonts w:cs="Arial"/>
-        </w:rPr>
+    </w:p>
+    <w:p>
+      <w:pPr>
+        <w:pStyle w:val="Heading1"/>
+        <w:spacing w:line="480" w:lineRule="auto"/>
+        <w:rPr>
+          <w:rFonts w:cs="Arial"/>
+        </w:rPr>
+      </w:pPr>
+    </w:p>
+    <w:p>
+      <w:pPr>
+        <w:pStyle w:val="Heading1"/>
+        <w:spacing w:line="480" w:lineRule="auto"/>
+        <w:rPr>
+          <w:rFonts w:cs="Arial"/>
+        </w:rPr>
+      </w:pPr>
+    </w:p>
+    <w:p>
+      <w:pPr>
+        <w:pStyle w:val="Heading1"/>
+        <w:spacing w:line="480" w:lineRule="auto"/>
+        <w:rPr>
+          <w:rFonts w:cs="Arial"/>
+        </w:rPr>
+      </w:pPr>
+    </w:p>
+    <w:p>
+      <w:pPr>
+        <w:pStyle w:val="Heading1"/>
+        <w:spacing w:line="480" w:lineRule="auto"/>
+        <w:rPr>
+          <w:rFonts w:cs="Arial"/>
+        </w:rPr>
+      </w:pPr>
+    </w:p>
+    <w:p>
+      <w:pPr>
+        <w:pStyle w:val="Heading1"/>
+        <w:spacing w:line="480" w:lineRule="auto"/>
+        <w:rPr>
+          <w:rFonts w:cs="Arial"/>
+        </w:rPr>
+      </w:pPr>
+    </w:p>
+    <w:p>
+      <w:pPr>
+        <w:pStyle w:val="Heading1"/>
+        <w:spacing w:line="480" w:lineRule="auto"/>
+        <w:rPr>
+          <w:rFonts w:cs="Arial"/>
+        </w:rPr>
+      </w:pPr>
+    </w:p>
+    <w:p>
+      <w:pPr>
+        <w:pStyle w:val="Heading1"/>
+        <w:spacing w:line="480" w:lineRule="auto"/>
+        <w:rPr>
+          <w:rFonts w:cs="Arial"/>
+        </w:rPr>
+      </w:pPr>
+    </w:p>
+    <w:p>
+      <w:pPr>
+        <w:pStyle w:val="Heading1"/>
+        <w:spacing w:line="480" w:lineRule="auto"/>
+        <w:rPr>
+          <w:rFonts w:cs="Arial"/>
+        </w:rPr>
+      </w:pPr>
+    </w:p>
+    <w:p>
+      <w:pPr>
+        <w:pStyle w:val="Heading1"/>
+        <w:spacing w:line="480" w:lineRule="auto"/>
+        <w:rPr>
+          <w:rFonts w:cs="Arial"/>
+        </w:rPr>
+      </w:pPr>
+    </w:p>
+    <w:p>
+      <w:pPr>
+        <w:pStyle w:val="Heading1"/>
+        <w:spacing w:line="480" w:lineRule="auto"/>
+        <w:rPr>
+          <w:rFonts w:cs="Arial"/>
+        </w:rPr>
+      </w:pPr>
+    </w:p>
+    <w:p>
+      <w:pPr>
+        <w:pStyle w:val="Heading1"/>
+        <w:spacing w:line="480" w:lineRule="auto"/>
+        <w:rPr>
+          <w:rFonts w:cs="Arial"/>
+        </w:rPr>
+      </w:pPr>
+    </w:p>
+    <w:p>
+      <w:pPr>
+        <w:pStyle w:val="Heading1"/>
+        <w:spacing w:line="480" w:lineRule="auto"/>
+        <w:rPr>
+          <w:rFonts w:cs="Arial"/>
+        </w:rPr>
+      </w:pPr>
+      <w:r>
+        <w:rPr>
+          <w:rFonts w:cs="Arial"/>
+        </w:rPr>
+        <w:lastRenderedPageBreak/>
         <w:t>Abstract</w:t>
       </w:r>
       <w:bookmarkEnd w:id="24"/>
@@ -5196,16 +5386,52 @@
       <w:bookmarkStart w:id="33" w:name="_Toc508573409"/>
       <w:bookmarkStart w:id="34" w:name="_Toc508573915"/>
       <w:bookmarkStart w:id="35" w:name="_Toc508573999"/>
-      <w:r>
-        <w:rPr>
-          <w:rFonts w:cs="Arial"/>
-        </w:rPr>
-        <w:t xml:space="preserve">2. </w:t>
-      </w:r>
-      <w:r>
-        <w:rPr>
-          <w:rFonts w:cs="Arial"/>
-        </w:rPr>
+    </w:p>
+    <w:p>
+      <w:pPr>
+        <w:rPr>
+          <w:lang w:val="en-CA"/>
+        </w:rPr>
+      </w:pPr>
+    </w:p>
+    <w:p>
+      <w:pPr>
+        <w:rPr>
+          <w:lang w:val="en-CA"/>
+        </w:rPr>
+      </w:pPr>
+    </w:p>
+    <w:p>
+      <w:pPr>
+        <w:rPr>
+          <w:lang w:val="en-CA"/>
+        </w:rPr>
+      </w:pPr>
+    </w:p>
+    <w:p>
+      <w:pPr>
+        <w:rPr>
+          <w:lang w:val="en-CA"/>
+        </w:rPr>
+      </w:pPr>
+    </w:p>
+    <w:p>
+      <w:pPr>
+        <w:pStyle w:val="Heading1"/>
+        <w:numPr>
+          <w:ilvl w:val="0"/>
+          <w:numId w:val="1"/>
+        </w:numPr>
+        <w:spacing w:line="480" w:lineRule="auto"/>
+        <w:rPr>
+          <w:rFonts w:cs="Arial"/>
+        </w:rPr>
+      </w:pPr>
+      <w:r>
+        <w:rPr>
+          <w:rFonts w:cs="Arial"/>
+        </w:rPr>
+        <w:lastRenderedPageBreak/>
         <w:t>Project Description</w:t>
       </w:r>
       <w:bookmarkEnd w:id="32"/>
@@ -5215,6 +5441,295 @@
     </w:p>
     <w:p>
       <w:pPr>
+        <w:pStyle w:val="Heading3"/>
+        <w:numPr>
+          <w:ilvl w:val="1"/>
+          <w:numId w:val="1"/>
+        </w:numPr>
+        <w:spacing w:line="480" w:lineRule="auto"/>
+      </w:pPr>
+      <w:r>
+        <w:t>Problem</w:t>
+      </w:r>
+    </w:p>
+    <w:p>
+      <w:pPr>
+        <w:spacing w:line="480" w:lineRule="auto"/>
+        <w:rPr>
+          <w:rFonts w:ascii="Arial" w:hAnsi="Arial" w:cs="Arial"/>
+          <w:lang w:val="en-CA"/>
+        </w:rPr>
+      </w:pPr>
+      <w:r>
+        <w:rPr>
+          <w:rFonts w:ascii="Arial" w:hAnsi="Arial" w:cs="Arial"/>
+          <w:lang w:val="en-CA"/>
+        </w:rPr>
+        <w:t xml:space="preserve">The problem encountered is, the user has to go to a bank to meet is daily banking needs such as transfer money, managing bank account and also pay merchandiser bills. The most current existing mobile applications do not have all the above features and it seems as though the user need to download more than one mobile application. This intern leads to large memory consumption and security issues. </w:t>
+      </w:r>
+      <w:r>
+        <w:rPr>
+          <w:rFonts w:ascii="Arial" w:hAnsi="Arial" w:cs="Arial"/>
+          <w:lang w:val="en-CA"/>
+        </w:rPr>
+        <w:t>There are few banking mobile appl</w:t>
+      </w:r>
+      <w:r>
+        <w:rPr>
+          <w:rFonts w:ascii="Arial" w:hAnsi="Arial" w:cs="Arial"/>
+          <w:lang w:val="en-CA"/>
+        </w:rPr>
+        <w:t xml:space="preserve">ications but these have few limitations. One of the major problem is that if the user enter the wrong account number followed by the wrong routing number it will cause the money to go into another account. Also the user needs to double check the amount the user intends to send. </w:t>
+      </w:r>
+    </w:p>
+    <w:p>
+      <w:pPr>
+        <w:pStyle w:val="Heading2"/>
+        <w:numPr>
+          <w:ilvl w:val="1"/>
+          <w:numId w:val="1"/>
+        </w:numPr>
+        <w:spacing w:line="480" w:lineRule="auto"/>
+      </w:pPr>
+      <w:r>
+        <w:t>Rational</w:t>
+      </w:r>
+      <w:r>
+        <w:t>e</w:t>
+      </w:r>
+      <w:r>
+        <w:t xml:space="preserve"> Behind Project</w:t>
+      </w:r>
+    </w:p>
+    <w:p>
+      <w:pPr>
+        <w:spacing w:line="480" w:lineRule="auto"/>
+        <w:rPr>
+          <w:rFonts w:ascii="Arial" w:hAnsi="Arial" w:cs="Arial"/>
+          <w:lang w:val="en-CA"/>
+        </w:rPr>
+      </w:pPr>
+      <w:r>
+        <w:rPr>
+          <w:rFonts w:ascii="Arial" w:hAnsi="Arial" w:cs="Arial"/>
+          <w:lang w:val="en-CA"/>
+        </w:rPr>
+        <w:t>In order</w:t>
+      </w:r>
+      <w:r>
+        <w:rPr>
+          <w:rFonts w:ascii="Arial" w:hAnsi="Arial" w:cs="Arial"/>
+          <w:lang w:val="en-CA"/>
+        </w:rPr>
+        <w:t xml:space="preserve"> to solve the above mentioned</w:t>
+      </w:r>
+      <w:r>
+        <w:rPr>
+          <w:rFonts w:ascii="Arial" w:hAnsi="Arial" w:cs="Arial"/>
+          <w:lang w:val="en-CA"/>
+        </w:rPr>
+        <w:t xml:space="preserve"> problem</w:t>
+      </w:r>
+      <w:r>
+        <w:rPr>
+          <w:rFonts w:ascii="Arial" w:hAnsi="Arial" w:cs="Arial"/>
+          <w:lang w:val="en-CA"/>
+        </w:rPr>
+        <w:t>s</w:t>
+      </w:r>
+      <w:r>
+        <w:rPr>
+          <w:rFonts w:ascii="Arial" w:hAnsi="Arial" w:cs="Arial"/>
+          <w:lang w:val="en-CA"/>
+        </w:rPr>
+        <w:t xml:space="preserve">, </w:t>
+      </w:r>
+      <w:r>
+        <w:rPr>
+          <w:rFonts w:ascii="Arial" w:hAnsi="Arial" w:cs="Arial"/>
+          <w:lang w:val="en-CA"/>
+        </w:rPr>
+        <w:t>the team came up with the idea of E-money and worked</w:t>
+      </w:r>
+      <w:r>
+        <w:rPr>
+          <w:rFonts w:ascii="Arial" w:hAnsi="Arial" w:cs="Arial"/>
+          <w:lang w:val="en-CA"/>
+        </w:rPr>
+        <w:t xml:space="preserve"> towards this </w:t>
+      </w:r>
+      <w:r>
+        <w:rPr>
+          <w:rFonts w:ascii="Arial" w:hAnsi="Arial" w:cs="Arial"/>
+          <w:lang w:val="en-CA"/>
+        </w:rPr>
+        <w:t xml:space="preserve">project. It is simply an inexpensive, user friendly, </w:t>
+      </w:r>
+      <w:r>
+        <w:rPr>
+          <w:rFonts w:ascii="Arial" w:hAnsi="Arial" w:cs="Arial"/>
+          <w:lang w:val="en-CA"/>
+        </w:rPr>
+        <w:t xml:space="preserve">very </w:t>
+      </w:r>
+      <w:r>
+        <w:rPr>
+          <w:rFonts w:ascii="Arial" w:hAnsi="Arial" w:cs="Arial"/>
+          <w:lang w:val="en-CA"/>
+        </w:rPr>
+        <w:t>specific, sophisticated and realistic mobile application</w:t>
+      </w:r>
+      <w:r>
+        <w:rPr>
+          <w:rFonts w:ascii="Arial" w:hAnsi="Arial" w:cs="Arial"/>
+          <w:lang w:val="en-CA"/>
+        </w:rPr>
+        <w:t xml:space="preserve"> being named</w:t>
+      </w:r>
+      <w:r>
+        <w:rPr>
+          <w:rFonts w:ascii="Arial" w:hAnsi="Arial" w:cs="Arial"/>
+          <w:lang w:val="en-CA"/>
+        </w:rPr>
+        <w:t xml:space="preserve"> the E-money. </w:t>
+      </w:r>
+      <w:r>
+        <w:rPr>
+          <w:rFonts w:ascii="Arial" w:hAnsi="Arial" w:cs="Arial"/>
+          <w:lang w:val="en-CA"/>
+        </w:rPr>
+        <w:t xml:space="preserve">From the very name the mobile application carries all its functions using the internet. </w:t>
+      </w:r>
+      <w:r>
+        <w:rPr>
+          <w:rFonts w:ascii="Arial" w:hAnsi="Arial" w:cs="Arial"/>
+          <w:lang w:val="en-CA"/>
+        </w:rPr>
+        <w:t xml:space="preserve">This mobile application will be the key to security for your banking information and also it is free of charge. It helps in transferring, paying and also managing accounts from one place.  </w:t>
+      </w:r>
+    </w:p>
+    <w:p>
+      <w:pPr>
+        <w:pStyle w:val="Heading2"/>
+        <w:numPr>
+          <w:ilvl w:val="1"/>
+          <w:numId w:val="1"/>
+        </w:numPr>
+        <w:spacing w:line="480" w:lineRule="auto"/>
+      </w:pPr>
+      <w:r>
+        <w:t>Project scope</w:t>
+      </w:r>
+    </w:p>
+    <w:p>
+      <w:pPr>
+        <w:spacing w:line="480" w:lineRule="auto"/>
+        <w:rPr>
+          <w:rFonts w:ascii="Arial" w:hAnsi="Arial" w:cs="Arial"/>
+          <w:lang w:val="en-CA"/>
+        </w:rPr>
+      </w:pPr>
+      <w:r>
+        <w:rPr>
+          <w:rFonts w:ascii="Arial" w:hAnsi="Arial" w:cs="Arial"/>
+          <w:lang w:val="en-CA"/>
+        </w:rPr>
+        <w:t xml:space="preserve">E-Money is so beneficial since the users need to have to waste time going into a physical bank and wait for a teller to help them out to transfer money. This can also be </w:t>
+      </w:r>
+      <w:r>
+        <w:rPr>
+          <w:rFonts w:ascii="Arial" w:hAnsi="Arial" w:cs="Arial"/>
+          <w:lang w:val="en-CA"/>
+        </w:rPr>
+        <w:lastRenderedPageBreak/>
+        <w:t>out stretched and used to pay the application user’s mortgage or car loan. This is much quicker as a transfer processed by the bank takes a minimum of 2 business days</w:t>
+      </w:r>
+      <w:r>
+        <w:rPr>
+          <w:rFonts w:ascii="Arial" w:hAnsi="Arial" w:cs="Arial"/>
+          <w:lang w:val="en-CA"/>
+        </w:rPr>
+        <w:t xml:space="preserve"> to transfer any amount to any account. It is something like a direct deposit, here the user need not be physically present in the bank to perform the deposit. The security is taken over by the fingerprint reader. This simply accesses the bank database and matches the finger print to the email ID along with the card number and then pulls out the banking information. By doing so, there </w:t>
+      </w:r>
+      <w:proofErr w:type="spellStart"/>
+      <w:r>
+        <w:rPr>
+          <w:rFonts w:ascii="Arial" w:hAnsi="Arial" w:cs="Arial"/>
+          <w:lang w:val="en-CA"/>
+        </w:rPr>
+        <w:t>wont</w:t>
+      </w:r>
+      <w:proofErr w:type="spellEnd"/>
+      <w:r>
+        <w:rPr>
+          <w:rFonts w:ascii="Arial" w:hAnsi="Arial" w:cs="Arial"/>
+          <w:lang w:val="en-CA"/>
+        </w:rPr>
+        <w:t xml:space="preserve"> be any miscellaneous handle of banking data’s and only the authorised user can only handle the information. </w:t>
+      </w:r>
+    </w:p>
+    <w:p>
+      <w:pPr>
+        <w:spacing w:line="480" w:lineRule="auto"/>
+        <w:rPr>
+          <w:rFonts w:ascii="Arial" w:hAnsi="Arial" w:cs="Arial"/>
+          <w:lang w:val="en-CA"/>
+        </w:rPr>
+      </w:pPr>
+    </w:p>
+    <w:p>
+      <w:pPr>
+        <w:spacing w:line="480" w:lineRule="auto"/>
+        <w:rPr>
+          <w:rFonts w:ascii="Arial" w:hAnsi="Arial" w:cs="Arial"/>
+          <w:lang w:val="en-CA"/>
+        </w:rPr>
+      </w:pPr>
+      <w:r>
+        <w:rPr>
+          <w:rFonts w:ascii="Arial" w:hAnsi="Arial" w:cs="Arial"/>
+          <w:lang w:val="en-CA"/>
+        </w:rPr>
+        <w:t>Since the intention is to produce an user-friendly and inexpensive mobile application, some of the high level security features and also banking information has been voided. Like</w:t>
+      </w:r>
+      <w:r>
+        <w:rPr>
+          <w:rFonts w:ascii="Arial" w:hAnsi="Arial" w:cs="Arial"/>
+          <w:lang w:val="en-CA"/>
+        </w:rPr>
+        <w:t>,</w:t>
+      </w:r>
+      <w:r>
+        <w:rPr>
+          <w:rFonts w:ascii="Arial" w:hAnsi="Arial" w:cs="Arial"/>
+          <w:lang w:val="en-CA"/>
+        </w:rPr>
+        <w:t xml:space="preserve"> the user can register by using the email ID and the intended finger print. But the user need not provide the card number </w:t>
+      </w:r>
+      <w:r>
+        <w:rPr>
+          <w:rFonts w:ascii="Arial" w:hAnsi="Arial" w:cs="Arial"/>
+          <w:lang w:val="en-CA"/>
+        </w:rPr>
+        <w:t>of the card that is issued by the bank. Also the user need not prove</w:t>
+      </w:r>
+      <w:r>
+        <w:rPr>
+          <w:rFonts w:ascii="Arial" w:hAnsi="Arial" w:cs="Arial"/>
+          <w:lang w:val="en-CA"/>
+        </w:rPr>
+        <w:t xml:space="preserve"> other personal details</w:t>
+      </w:r>
+      <w:r>
+        <w:rPr>
+          <w:rFonts w:ascii="Arial" w:hAnsi="Arial" w:cs="Arial"/>
+          <w:lang w:val="en-CA"/>
+        </w:rPr>
+        <w:t xml:space="preserve"> such as photo ID, home address, contact number, etc. . Likewise any user can register into this application regardless of having an account in that particular bank, since that requires a well maintained banking database which keeps updating as soon as bank card is issued or expired. It also provides access to the QR code without the need to enter a passcode to open the file sent via email to transfer money to the recipient. </w:t>
+      </w:r>
+    </w:p>
+    <w:p>
+      <w:pPr>
         <w:pStyle w:val="Heading2"/>
         <w:spacing w:line="480" w:lineRule="auto"/>
         <w:rPr>
@@ -5235,7 +5750,7 @@
         <w:rPr>
           <w:rFonts w:cs="Arial"/>
         </w:rPr>
-        <w:t>1</w:t>
+        <w:t xml:space="preserve">4 </w:t>
       </w:r>
       <w:r>
         <w:rPr>
@@ -5272,7 +5787,13 @@
         <w:rPr>
           <w:rFonts w:cs="Arial"/>
         </w:rPr>
-        <w:t xml:space="preserve">2.1.1 </w:t>
+        <w:t>2.4</w:t>
+      </w:r>
+      <w:r>
+        <w:rPr>
+          <w:rFonts w:cs="Arial"/>
+        </w:rPr>
+        <w:t xml:space="preserve">.1 </w:t>
       </w:r>
       <w:r>
         <w:rPr>
@@ -5306,7 +5827,7 @@
           <w:rFonts w:ascii="Arial" w:hAnsi="Arial" w:cs="Arial"/>
           <w:color w:val="000000"/>
         </w:rPr>
-        <w:t xml:space="preserve">The hardware products which are going to be included in our project are fingerprint sensor and QR code scanner. The software products are firebase and android studios. The whole system will be built upon the basis of these products. This system can be further divided in two subsystems such as hardware and software aspects. The purpose </w:t>
+        <w:t xml:space="preserve">The hardware products which are going to be included in our project are fingerprint sensor and QR code scanner. The software products are firebase and android studios. </w:t>
       </w:r>
       <w:r>
         <w:rPr>
@@ -5314,7 +5835,7 @@
           <w:color w:val="000000"/>
         </w:rPr>
         <w:lastRenderedPageBreak/>
-        <w:t>for this project is to decrease the use of cash or credit/debit cards and use the money generated via QR code. The reason for using QR code is that we don’t have to worry about losing cash or even if we forget our wallet at home we can use our cell phone to pay with QR code.</w:t>
+        <w:t>The whole system will be built upon the basis of these products. This system can be further divided in two subsystems such as hardware and software aspects. The purpose for this project is to decrease the use of cash or credit/debit cards and use the money generated via QR code. The reason for using QR code is that we don’t have to worry about losing cash or even if we forget our wallet at home we can use our cell phone to pay with QR code.</w:t>
       </w:r>
     </w:p>
     <w:p>
@@ -5339,7 +5860,13 @@
         <w:rPr>
           <w:rFonts w:cs="Arial"/>
         </w:rPr>
-        <w:t xml:space="preserve">2.1.2 </w:t>
+        <w:t>2.4</w:t>
+      </w:r>
+      <w:r>
+        <w:rPr>
+          <w:rFonts w:cs="Arial"/>
+        </w:rPr>
+        <w:t xml:space="preserve">.2 </w:t>
       </w:r>
       <w:r>
         <w:rPr>
@@ -5374,76 +5901,6 @@
         </w:rPr>
         <w:t>This product is basically a replacement of the existing banking applications and apple pay/android pay. This is built keeping security as the primary key. The application is designed in a way that the user can perform or manage transactions as well as pay their bills all in one. The following schematic gives a clear understanding:</w:t>
       </w:r>
-    </w:p>
-    <w:p>
-      <w:pPr>
-        <w:pStyle w:val="template"/>
-        <w:rPr>
-          <w:rFonts w:cs="Arial"/>
-          <w:b/>
-          <w:i w:val="0"/>
-        </w:rPr>
-      </w:pPr>
-    </w:p>
-    <w:p>
-      <w:pPr>
-        <w:pStyle w:val="template"/>
-        <w:rPr>
-          <w:rFonts w:cs="Arial"/>
-          <w:b/>
-          <w:i w:val="0"/>
-        </w:rPr>
-      </w:pPr>
-    </w:p>
-    <w:p>
-      <w:pPr>
-        <w:pStyle w:val="template"/>
-        <w:rPr>
-          <w:rFonts w:cs="Arial"/>
-          <w:b/>
-          <w:i w:val="0"/>
-        </w:rPr>
-      </w:pPr>
-    </w:p>
-    <w:p>
-      <w:pPr>
-        <w:pStyle w:val="template"/>
-        <w:rPr>
-          <w:rFonts w:cs="Arial"/>
-          <w:b/>
-          <w:i w:val="0"/>
-        </w:rPr>
-      </w:pPr>
-    </w:p>
-    <w:p>
-      <w:pPr>
-        <w:pStyle w:val="template"/>
-        <w:rPr>
-          <w:rFonts w:cs="Arial"/>
-          <w:b/>
-          <w:i w:val="0"/>
-        </w:rPr>
-      </w:pPr>
-    </w:p>
-    <w:p>
-      <w:pPr>
-        <w:pStyle w:val="template"/>
-        <w:rPr>
-          <w:rFonts w:cs="Arial"/>
-          <w:b/>
-          <w:i w:val="0"/>
-        </w:rPr>
-      </w:pPr>
-    </w:p>
-    <w:p>
-      <w:pPr>
-        <w:pStyle w:val="template"/>
-        <w:rPr>
-          <w:rFonts w:cs="Arial"/>
-          <w:b/>
-          <w:i w:val="0"/>
-        </w:rPr>
-      </w:pPr>
     </w:p>
     <w:p>
       <w:pPr>
@@ -5642,7 +6099,7 @@
           </mc:Choice>
           <mc:Fallback>
             <w:pict>
-              <v:rect w14:anchorId="0BC670B6" id="Rectangle 2" o:spid="_x0000_s1026" style="position:absolute;margin-left:137.4pt;margin-top:9pt;width:189.05pt;height:63pt;z-index:251659264;visibility:visible;mso-wrap-style:square;mso-width-percent:0;mso-height-percent:0;mso-wrap-distance-left:9pt;mso-wrap-distance-top:0;mso-wrap-distance-right:9pt;mso-wrap-distance-bottom:0;mso-position-horizontal:absolute;mso-position-horizontal-relative:text;mso-position-vertical:absolute;mso-position-vertical-relative:text;mso-width-percent:0;mso-height-percent:0;mso-width-relative:margin;mso-height-relative:margin;v-text-anchor:middle" o:gfxdata="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" fillcolor="white [3201]" strokecolor="#f79646 [3209]" strokeweight="2pt">
+              <v:rect w14:anchorId="0BC670B6" id="Rectangle 2" o:spid="_x0000_s1026" style="position:absolute;margin-left:137.4pt;margin-top:9pt;width:189.05pt;height:63pt;z-index:251659264;visibility:visible;mso-wrap-style:square;mso-width-percent:0;mso-height-percent:0;mso-wrap-distance-left:9pt;mso-wrap-distance-top:0;mso-wrap-distance-right:9pt;mso-wrap-distance-bottom:0;mso-position-horizontal:absolute;mso-position-horizontal-relative:text;mso-position-vertical:absolute;mso-position-vertical-relative:text;mso-width-percent:0;mso-height-percent:0;mso-width-relative:margin;mso-height-relative:margin;v-text-anchor:middle" o:gfxdata="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" fillcolor="white [3201]" strokecolor="#f79646 [3209]" strokeweight="2pt">
                 <v:textbox>
                   <w:txbxContent>
                     <w:p>
@@ -5821,7 +6278,7 @@
           </mc:Choice>
           <mc:Fallback>
             <w:pict>
-              <v:rect w14:anchorId="38FD084B" id="Rectangle 3" o:spid="_x0000_s1027" style="position:absolute;margin-left:74.15pt;margin-top:8.25pt;width:36.05pt;height:27.2pt;z-index:251660288;visibility:visible;mso-wrap-style:square;mso-width-percent:0;mso-height-percent:0;mso-wrap-distance-left:9pt;mso-wrap-distance-top:0;mso-wrap-distance-right:9pt;mso-wrap-distance-bottom:0;mso-position-horizontal:absolute;mso-position-horizontal-relative:text;mso-position-vertical:absolute;mso-position-vertical-relative:text;mso-width-percent:0;mso-height-percent:0;mso-width-relative:margin;mso-height-relative:margin;v-text-anchor:middle" o:gfxdata="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" fillcolor="white [3201]" strokecolor="#f79646 [3209]" strokeweight="2pt">
+              <v:rect w14:anchorId="38FD084B" id="Rectangle 3" o:spid="_x0000_s1027" style="position:absolute;margin-left:74.15pt;margin-top:8.25pt;width:36.05pt;height:27.2pt;z-index:251660288;visibility:visible;mso-wrap-style:square;mso-width-percent:0;mso-height-percent:0;mso-wrap-distance-left:9pt;mso-wrap-distance-top:0;mso-wrap-distance-right:9pt;mso-wrap-distance-bottom:0;mso-position-horizontal:absolute;mso-position-horizontal-relative:text;mso-position-vertical:absolute;mso-position-vertical-relative:text;mso-width-percent:0;mso-height-percent:0;mso-width-relative:margin;mso-height-relative:margin;v-text-anchor:middle" o:gfxdata="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" fillcolor="white [3201]" strokecolor="#f79646 [3209]" strokeweight="2pt">
                 <v:textbox>
                   <w:txbxContent>
                     <w:p>
@@ -5915,7 +6372,7 @@
               </wp:anchor>
             </w:drawing>
           </mc:Choice>
-          <mc:Fallback>
+          <mc:Fallback xmlns:mv="urn:schemas-microsoft-com:mac:vml" xmlns:mo="http://schemas.microsoft.com/office/mac/office/2008/main">
             <w:pict>
               <v:line w14:anchorId="248276E3" id="Straight Connector 18" o:spid="_x0000_s1026" style="position:absolute;z-index:251663360;visibility:visible;mso-wrap-style:square;mso-wrap-distance-left:9pt;mso-wrap-distance-top:0;mso-wrap-distance-right:9pt;mso-wrap-distance-bottom:0;mso-position-horizontal:absolute;mso-position-horizontal-relative:text;mso-position-vertical:absolute;mso-position-vertical-relative:text" from="353.25pt,9.2pt" to="353.25pt,63.2pt" o:gfxdata="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" strokecolor="black [3040]"/>
             </w:pict>
@@ -5979,7 +6436,7 @@
               </wp:anchor>
             </w:drawing>
           </mc:Choice>
-          <mc:Fallback>
+          <mc:Fallback xmlns:mv="urn:schemas-microsoft-com:mac:vml" xmlns:mo="http://schemas.microsoft.com/office/mac/office/2008/main">
             <w:pict>
               <v:line w14:anchorId="79D35472" id="Straight Connector 13" o:spid="_x0000_s1026" style="position:absolute;z-index:251662336;visibility:visible;mso-wrap-style:square;mso-wrap-distance-left:9pt;mso-wrap-distance-top:0;mso-wrap-distance-right:9pt;mso-wrap-distance-bottom:0;mso-position-horizontal:absolute;mso-position-horizontal-relative:text;mso-position-vertical:absolute;mso-position-vertical-relative:text" from="254.25pt,9.2pt" to="353.25pt,9.2pt" o:gfxdata="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" strokecolor="black [3040]"/>
             </w:pict>
@@ -6046,7 +6503,7 @@
               </wp:anchor>
             </w:drawing>
           </mc:Choice>
-          <mc:Fallback>
+          <mc:Fallback xmlns:mv="urn:schemas-microsoft-com:mac:vml" xmlns:mo="http://schemas.microsoft.com/office/mac/office/2008/main">
             <w:pict>
               <v:shapetype w14:anchorId="333E6A51" id="_x0000_t32" coordsize="21600,21600" o:spt="32" o:oned="t" path="m0,0l21600,21600e" filled="f">
                 <v:path arrowok="t" fillok="f" o:connecttype="none"/>
@@ -6129,7 +6586,7 @@
               </wp:anchor>
             </w:drawing>
           </mc:Choice>
-          <mc:Fallback>
+          <mc:Fallback xmlns:mv="urn:schemas-microsoft-com:mac:vml" xmlns:mo="http://schemas.microsoft.com/office/mac/office/2008/main">
             <w:pict>
               <v:shape w14:anchorId="756A6B51" id="Straight Arrow Connector 28" o:spid="_x0000_s1026" type="#_x0000_t32" style="position:absolute;margin-left:377.25pt;margin-top:10.2pt;width:0;height:63pt;z-index:251665408;visibility:visible;mso-wrap-style:square;mso-wrap-distance-left:9pt;mso-wrap-distance-top:0;mso-wrap-distance-right:9pt;mso-wrap-distance-bottom:0;mso-position-horizontal:absolute;mso-position-horizontal-relative:text;mso-position-vertical:absolute;mso-position-vertical-relative:text" o:gfxdata="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" strokecolor="black [3040]">
                 <v:stroke endarrow="block"/>
@@ -6195,7 +6652,7 @@
               </wp:anchor>
             </w:drawing>
           </mc:Choice>
-          <mc:Fallback>
+          <mc:Fallback xmlns:mv="urn:schemas-microsoft-com:mac:vml" xmlns:mo="http://schemas.microsoft.com/office/mac/office/2008/main">
             <w:pict>
               <v:line w14:anchorId="20A82A99" id="Straight Connector 27" o:spid="_x0000_s1026" style="position:absolute;z-index:251664384;visibility:visible;mso-wrap-style:square;mso-wrap-distance-left:9pt;mso-wrap-distance-top:0;mso-wrap-distance-right:9pt;mso-wrap-distance-bottom:0;mso-position-horizontal:absolute;mso-position-horizontal-relative:text;mso-position-vertical:absolute;mso-position-vertical-relative:text" from="286.25pt,10.2pt" to="376.25pt,10.2pt" o:gfxdata="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" strokecolor="black [3040]"/>
             </w:pict>
@@ -6302,7 +6759,7 @@
               </wp:anchor>
             </w:drawing>
           </mc:Choice>
-          <mc:Fallback>
+          <mc:Fallback xmlns:mv="urn:schemas-microsoft-com:mac:vml" xmlns:mo="http://schemas.microsoft.com/office/mac/office/2008/main">
             <w:pict>
               <v:shape w14:anchorId="55A55E7C" id="Straight Arrow Connector 14" o:spid="_x0000_s1026" type="#_x0000_t32" style="position:absolute;margin-left:169.2pt;margin-top:3.45pt;width:0;height:46.5pt;z-index:251673600;visibility:visible;mso-wrap-style:square;mso-wrap-distance-left:9pt;mso-wrap-distance-top:0;mso-wrap-distance-right:9pt;mso-wrap-distance-bottom:0;mso-position-horizontal:absolute;mso-position-horizontal-relative:text;mso-position-vertical:absolute;mso-position-vertical-relative:text" o:gfxdata="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" strokecolor="black [3040]">
                 <v:stroke endarrow="block"/>
@@ -6374,7 +6831,7 @@
               </wp:anchor>
             </w:drawing>
           </mc:Choice>
-          <mc:Fallback>
+          <mc:Fallback xmlns:mv="urn:schemas-microsoft-com:mac:vml" xmlns:mo="http://schemas.microsoft.com/office/mac/office/2008/main">
             <w:pict>
               <v:line w14:anchorId="4A7BD3A5" id="Straight Connector 6" o:spid="_x0000_s1026" style="position:absolute;flip:x;z-index:251669504;visibility:visible;mso-wrap-style:square;mso-width-percent:0;mso-height-percent:0;mso-wrap-distance-left:9pt;mso-wrap-distance-top:0;mso-wrap-distance-right:9pt;mso-wrap-distance-bottom:0;mso-position-horizontal:absolute;mso-position-horizontal-relative:text;mso-position-vertical:absolute;mso-position-vertical-relative:text;mso-width-percent:0;mso-height-percent:0;mso-width-relative:margin;mso-height-relative:margin" from="168.45pt,2.7pt" to="353.7pt,3.45pt" o:gfxdata="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" strokecolor="black [3040]"/>
             </w:pict>
@@ -6478,7 +6935,7 @@
           </mc:Choice>
           <mc:Fallback>
             <w:pict>
-              <v:rect w14:anchorId="03A1615A" id="Rectangle 29" o:spid="_x0000_s1028" style="position:absolute;margin-left:275.25pt;margin-top:1.2pt;width:207.05pt;height:31.2pt;z-index:251666432;visibility:visible;mso-wrap-style:square;mso-width-percent:0;mso-height-percent:0;mso-wrap-distance-left:9pt;mso-wrap-distance-top:0;mso-wrap-distance-right:9pt;mso-wrap-distance-bottom:0;mso-position-horizontal:absolute;mso-position-horizontal-relative:text;mso-position-vertical:absolute;mso-position-vertical-relative:text;mso-width-percent:0;mso-height-percent:0;mso-width-relative:margin;mso-height-relative:margin;v-text-anchor:middle" o:gfxdata="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" fillcolor="white [3201]" strokecolor="#f79646 [3209]" strokeweight="2pt">
+              <v:rect w14:anchorId="03A1615A" id="Rectangle 29" o:spid="_x0000_s1028" style="position:absolute;margin-left:275.25pt;margin-top:1.2pt;width:207.05pt;height:31.2pt;z-index:251666432;visibility:visible;mso-wrap-style:square;mso-width-percent:0;mso-height-percent:0;mso-wrap-distance-left:9pt;mso-wrap-distance-top:0;mso-wrap-distance-right:9pt;mso-wrap-distance-bottom:0;mso-position-horizontal:absolute;mso-position-horizontal-relative:text;mso-position-vertical:absolute;mso-position-vertical-relative:text;mso-width-percent:0;mso-height-percent:0;mso-width-relative:margin;mso-height-relative:margin;v-text-anchor:middle" o:gfxdata="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" fillcolor="white [3201]" strokecolor="#f79646 [3209]" strokeweight="2pt">
                 <v:textbox>
                   <w:txbxContent>
                     <w:p>
@@ -6574,7 +7031,7 @@
               </wp:anchor>
             </w:drawing>
           </mc:Choice>
-          <mc:Fallback>
+          <mc:Fallback xmlns:mv="urn:schemas-microsoft-com:mac:vml" xmlns:mo="http://schemas.microsoft.com/office/mac/office/2008/main">
             <w:pict>
               <v:shape w14:anchorId="00EB28B7" id="Straight Arrow Connector 30" o:spid="_x0000_s1026" type="#_x0000_t32" style="position:absolute;margin-left:380.25pt;margin-top:9.2pt;width:0;height:27pt;z-index:251667456;visibility:visible;mso-wrap-style:square;mso-wrap-distance-left:9pt;mso-wrap-distance-top:0;mso-wrap-distance-right:9pt;mso-wrap-distance-bottom:0;mso-position-horizontal:absolute;mso-position-horizontal-relative:text;mso-position-vertical:absolute;mso-position-vertical-relative:text" o:gfxdata="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" strokecolor="black [3040]">
                 <v:stroke endarrow="block"/>
@@ -6671,7 +7128,7 @@
           </mc:Choice>
           <mc:Fallback>
             <w:pict>
-              <v:rect w14:anchorId="508288CC" id="Rectangle 10" o:spid="_x0000_s1029" style="position:absolute;margin-left:64.2pt;margin-top:1.2pt;width:223.5pt;height:37.5pt;z-index:251670528;visibility:visible;mso-wrap-style:square;mso-width-percent:0;mso-height-percent:0;mso-wrap-distance-left:9pt;mso-wrap-distance-top:0;mso-wrap-distance-right:9pt;mso-wrap-distance-bottom:0;mso-position-horizontal:absolute;mso-position-horizontal-relative:text;mso-position-vertical:absolute;mso-position-vertical-relative:text;mso-width-percent:0;mso-height-percent:0;mso-width-relative:margin;mso-height-relative:margin;v-text-anchor:middle" o:gfxdata="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" fillcolor="white [3201]" strokecolor="#f79646 [3209]" strokeweight="2pt">
+              <v:rect w14:anchorId="508288CC" id="Rectangle 10" o:spid="_x0000_s1029" style="position:absolute;margin-left:64.2pt;margin-top:1.2pt;width:223.5pt;height:37.5pt;z-index:251670528;visibility:visible;mso-wrap-style:square;mso-width-percent:0;mso-height-percent:0;mso-wrap-distance-left:9pt;mso-wrap-distance-top:0;mso-wrap-distance-right:9pt;mso-wrap-distance-bottom:0;mso-position-horizontal:absolute;mso-position-horizontal-relative:text;mso-position-vertical:absolute;mso-position-vertical-relative:text;mso-width-percent:0;mso-height-percent:0;mso-width-relative:margin;mso-height-relative:margin;v-text-anchor:middle" o:gfxdata="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" fillcolor="white [3201]" strokecolor="#f79646 [3209]" strokeweight="2pt">
                 <v:textbox>
                   <w:txbxContent>
                     <w:p>
@@ -6782,7 +7239,7 @@
           </mc:Choice>
           <mc:Fallback>
             <w:pict>
-              <v:rect w14:anchorId="774833C2" id="Rectangle 31" o:spid="_x0000_s1030" style="position:absolute;margin-left:299.3pt;margin-top:12.4pt;width:162pt;height:27pt;z-index:251668480;visibility:visible;mso-wrap-style:square;mso-wrap-distance-left:9pt;mso-wrap-distance-top:0;mso-wrap-distance-right:9pt;mso-wrap-distance-bottom:0;mso-position-horizontal:absolute;mso-position-horizontal-relative:text;mso-position-vertical:absolute;mso-position-vertical-relative:text;v-text-anchor:middle" o:gfxdata="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" fillcolor="white [3201]" strokecolor="#f79646 [3209]" strokeweight="2pt">
+              <v:rect w14:anchorId="774833C2" id="Rectangle 31" o:spid="_x0000_s1030" style="position:absolute;margin-left:299.3pt;margin-top:12.4pt;width:162pt;height:27pt;z-index:251668480;visibility:visible;mso-wrap-style:square;mso-wrap-distance-left:9pt;mso-wrap-distance-top:0;mso-wrap-distance-right:9pt;mso-wrap-distance-bottom:0;mso-position-horizontal:absolute;mso-position-horizontal-relative:text;mso-position-vertical:absolute;mso-position-vertical-relative:text;v-text-anchor:middle" o:gfxdata="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" fillcolor="white [3201]" strokecolor="#f79646 [3209]" strokeweight="2pt">
                 <v:textbox>
                   <w:txbxContent>
                     <w:p>
@@ -6878,7 +7335,7 @@
               </wp:anchor>
             </w:drawing>
           </mc:Choice>
-          <mc:Fallback>
+          <mc:Fallback xmlns:mv="urn:schemas-microsoft-com:mac:vml" xmlns:mo="http://schemas.microsoft.com/office/mac/office/2008/main">
             <w:pict>
               <v:shape w14:anchorId="1C11E460" id="Straight Arrow Connector 11" o:spid="_x0000_s1026" type="#_x0000_t32" style="position:absolute;margin-left:91.95pt;margin-top:4.2pt;width:0;height:39pt;z-index:251671552;visibility:visible;mso-wrap-style:square;mso-wrap-distance-left:9pt;mso-wrap-distance-top:0;mso-wrap-distance-right:9pt;mso-wrap-distance-bottom:0;mso-position-horizontal:absolute;mso-position-horizontal-relative:text;mso-position-vertical:absolute;mso-position-vertical-relative:text" o:gfxdata="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" strokecolor="black [3040]">
                 <v:stroke endarrow="block"/>
@@ -6988,7 +7445,7 @@
           </mc:Choice>
           <mc:Fallback>
             <w:pict>
-              <v:rect w14:anchorId="37971106" id="Rectangle 12" o:spid="_x0000_s1031" style="position:absolute;margin-left:16.95pt;margin-top:7.95pt;width:213pt;height:35.25pt;z-index:251672576;visibility:visible;mso-wrap-style:square;mso-width-percent:0;mso-height-percent:0;mso-wrap-distance-left:9pt;mso-wrap-distance-top:0;mso-wrap-distance-right:9pt;mso-wrap-distance-bottom:0;mso-position-horizontal:absolute;mso-position-horizontal-relative:text;mso-position-vertical:absolute;mso-position-vertical-relative:text;mso-width-percent:0;mso-height-percent:0;mso-width-relative:margin;mso-height-relative:margin;v-text-anchor:middle" o:gfxdata="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" fillcolor="white [3201]" strokecolor="#f79646 [3209]" strokeweight="2pt">
+              <v:rect w14:anchorId="37971106" id="Rectangle 12" o:spid="_x0000_s1031" style="position:absolute;margin-left:16.95pt;margin-top:7.95pt;width:213pt;height:35.25pt;z-index:251672576;visibility:visible;mso-wrap-style:square;mso-width-percent:0;mso-height-percent:0;mso-wrap-distance-left:9pt;mso-wrap-distance-top:0;mso-wrap-distance-right:9pt;mso-wrap-distance-bottom:0;mso-position-horizontal:absolute;mso-position-horizontal-relative:text;mso-position-vertical:absolute;mso-position-vertical-relative:text;mso-width-percent:0;mso-height-percent:0;mso-width-relative:margin;mso-height-relative:margin;v-text-anchor:middle" o:gfxdata="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" fillcolor="white [3201]" strokecolor="#f79646 [3209]" strokeweight="2pt">
                 <v:textbox>
                   <w:txbxContent>
                     <w:p>
@@ -7158,7 +7615,7 @@
           </mc:Choice>
           <mc:Fallback>
             <w:pict>
-              <v:rect w14:anchorId="54D57493" id="Rectangle 16" o:spid="_x0000_s1032" style="position:absolute;margin-left:304.95pt;margin-top:5.7pt;width:158.25pt;height:50.25pt;z-index:251679744;visibility:visible;mso-wrap-style:square;mso-width-percent:0;mso-height-percent:0;mso-wrap-distance-left:9pt;mso-wrap-distance-top:0;mso-wrap-distance-right:9pt;mso-wrap-distance-bottom:0;mso-position-horizontal:absolute;mso-position-horizontal-relative:text;mso-position-vertical:absolute;mso-position-vertical-relative:text;mso-width-percent:0;mso-height-percent:0;mso-width-relative:margin;mso-height-relative:margin;v-text-anchor:middle" o:gfxdata="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" fillcolor="white [3201]" strokecolor="#f79646 [3209]" strokeweight="2pt">
+              <v:rect w14:anchorId="54D57493" id="Rectangle 16" o:spid="_x0000_s1032" style="position:absolute;margin-left:304.95pt;margin-top:5.7pt;width:158.25pt;height:50.25pt;z-index:251679744;visibility:visible;mso-wrap-style:square;mso-width-percent:0;mso-height-percent:0;mso-wrap-distance-left:9pt;mso-wrap-distance-top:0;mso-wrap-distance-right:9pt;mso-wrap-distance-bottom:0;mso-position-horizontal:absolute;mso-position-horizontal-relative:text;mso-position-vertical:absolute;mso-position-vertical-relative:text;mso-width-percent:0;mso-height-percent:0;mso-width-relative:margin;mso-height-relative:margin;v-text-anchor:middle" o:gfxdata="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" fillcolor="white [3201]" strokecolor="#f79646 [3209]" strokeweight="2pt">
                 <v:textbox>
                   <w:txbxContent>
                     <w:p>
@@ -7269,7 +7726,7 @@
           </mc:Choice>
           <mc:Fallback>
             <w:pict>
-              <v:rect w14:anchorId="648054E1" id="Rectangle 1" o:spid="_x0000_s1033" style="position:absolute;margin-left:97.95pt;margin-top:6.45pt;width:180pt;height:52.5pt;z-index:251674624;visibility:visible;mso-wrap-style:square;mso-width-percent:0;mso-height-percent:0;mso-wrap-distance-left:9pt;mso-wrap-distance-top:0;mso-wrap-distance-right:9pt;mso-wrap-distance-bottom:0;mso-position-horizontal:absolute;mso-position-horizontal-relative:text;mso-position-vertical:absolute;mso-position-vertical-relative:text;mso-width-percent:0;mso-height-percent:0;mso-width-relative:margin;mso-height-relative:margin;v-text-anchor:middle" o:gfxdata="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" fillcolor="white [3201]" strokecolor="#f79646 [3209]" strokeweight="2pt">
+              <v:rect w14:anchorId="648054E1" id="Rectangle 1" o:spid="_x0000_s1033" style="position:absolute;margin-left:97.95pt;margin-top:6.45pt;width:180pt;height:52.5pt;z-index:251674624;visibility:visible;mso-wrap-style:square;mso-width-percent:0;mso-height-percent:0;mso-wrap-distance-left:9pt;mso-wrap-distance-top:0;mso-wrap-distance-right:9pt;mso-wrap-distance-bottom:0;mso-position-horizontal:absolute;mso-position-horizontal-relative:text;mso-position-vertical:absolute;mso-position-vertical-relative:text;mso-width-percent:0;mso-height-percent:0;mso-width-relative:margin;mso-height-relative:margin;v-text-anchor:middle" o:gfxdata="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" fillcolor="white [3201]" strokecolor="#f79646 [3209]" strokeweight="2pt">
                 <v:textbox>
                   <w:txbxContent>
                     <w:p>
@@ -7366,7 +7823,7 @@
               </wp:anchor>
             </w:drawing>
           </mc:Choice>
-          <mc:Fallback>
+          <mc:Fallback xmlns:mv="urn:schemas-microsoft-com:mac:vml" xmlns:mo="http://schemas.microsoft.com/office/mac/office/2008/main">
             <w:pict>
               <v:shape w14:anchorId="1021DD24" id="Straight Arrow Connector 9" o:spid="_x0000_s1026" type="#_x0000_t32" style="position:absolute;margin-left:279.45pt;margin-top:10.95pt;width:25.5pt;height:0;z-index:251678720;visibility:visible;mso-wrap-style:square;mso-wrap-distance-left:9pt;mso-wrap-distance-top:0;mso-wrap-distance-right:9pt;mso-wrap-distance-bottom:0;mso-position-horizontal:absolute;mso-position-horizontal-relative:text;mso-position-vertical:absolute;mso-position-vertical-relative:text" o:gfxdata="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" strokecolor="black [3040]">
                 <v:stroke endarrow="block"/>
@@ -7441,7 +7898,7 @@
               </wp:anchor>
             </w:drawing>
           </mc:Choice>
-          <mc:Fallback>
+          <mc:Fallback xmlns:mv="urn:schemas-microsoft-com:mac:vml" xmlns:mo="http://schemas.microsoft.com/office/mac/office/2008/main">
             <w:pict>
               <v:shape w14:anchorId="72C94B73" id="Straight Arrow Connector 5" o:spid="_x0000_s1026" type="#_x0000_t32" style="position:absolute;margin-left:78.45pt;margin-top:11.7pt;width:88.5pt;height:58.5pt;flip:x;z-index:251676672;visibility:visible;mso-wrap-style:square;mso-wrap-distance-left:9pt;mso-wrap-distance-top:0;mso-wrap-distance-right:9pt;mso-wrap-distance-bottom:0;mso-position-horizontal:absolute;mso-position-horizontal-relative:text;mso-position-vertical:absolute;mso-position-vertical-relative:text" o:gfxdata="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" strokecolor="black [3040]">
                 <v:stroke endarrow="block"/>
@@ -7532,7 +7989,7 @@
           </mc:Choice>
           <mc:Fallback>
             <w:pict>
-              <v:rect w14:anchorId="4BEFBB09" id="Rectangle 4" o:spid="_x0000_s1034" style="position:absolute;margin-left:167.7pt;margin-top:.45pt;width:42.75pt;height:18pt;z-index:251675648;visibility:visible;mso-wrap-style:square;mso-width-percent:0;mso-height-percent:0;mso-wrap-distance-left:9pt;mso-wrap-distance-top:0;mso-wrap-distance-right:9pt;mso-wrap-distance-bottom:0;mso-position-horizontal:absolute;mso-position-horizontal-relative:text;mso-position-vertical:absolute;mso-position-vertical-relative:text;mso-width-percent:0;mso-height-percent:0;mso-width-relative:margin;mso-height-relative:margin;v-text-anchor:middle" o:gfxdata="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" fillcolor="#4f81bd [3204]" strokecolor="#243f60 [1604]" strokeweight="2pt">
+              <v:rect w14:anchorId="4BEFBB09" id="Rectangle 4" o:spid="_x0000_s1034" style="position:absolute;margin-left:167.7pt;margin-top:.45pt;width:42.75pt;height:18pt;z-index:251675648;visibility:visible;mso-wrap-style:square;mso-width-percent:0;mso-height-percent:0;mso-wrap-distance-left:9pt;mso-wrap-distance-top:0;mso-wrap-distance-right:9pt;mso-wrap-distance-bottom:0;mso-position-horizontal:absolute;mso-position-horizontal-relative:text;mso-position-vertical:absolute;mso-position-vertical-relative:text;mso-width-percent:0;mso-height-percent:0;mso-width-relative:margin;mso-height-relative:margin;v-text-anchor:middle" o:gfxdata="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" fillcolor="#4f81bd [3204]" strokecolor="#243f60 [1604]" strokeweight="2pt">
                 <v:textbox>
                   <w:txbxContent>
                     <w:p>
@@ -7678,7 +8135,7 @@
           </mc:Choice>
           <mc:Fallback>
             <w:pict>
-              <v:roundrect w14:anchorId="2C1FDD54" id="Rounded Rectangle 8" o:spid="_x0000_s1035" style="position:absolute;margin-left:0;margin-top:.45pt;width:115.5pt;height:23.25pt;z-index:251677696;visibility:visible;mso-wrap-style:square;mso-width-percent:0;mso-height-percent:0;mso-wrap-distance-left:9pt;mso-wrap-distance-top:0;mso-wrap-distance-right:9pt;mso-wrap-distance-bottom:0;mso-position-horizontal:left;mso-position-horizontal-relative:margin;mso-position-vertical:absolute;mso-position-vertical-relative:text;mso-width-percent:0;mso-height-percent:0;mso-width-relative:margin;mso-height-relative:margin;v-text-anchor:middle" arcsize="10923f" o:gfxdata="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" fillcolor="white [3201]" strokecolor="#f79646 [3209]" strokeweight="2pt">
+              <v:roundrect w14:anchorId="2C1FDD54" id="Rounded Rectangle 8" o:spid="_x0000_s1035" style="position:absolute;margin-left:0;margin-top:.45pt;width:115.5pt;height:23.25pt;z-index:251677696;visibility:visible;mso-wrap-style:square;mso-width-percent:0;mso-height-percent:0;mso-wrap-distance-left:9pt;mso-wrap-distance-top:0;mso-wrap-distance-right:9pt;mso-wrap-distance-bottom:0;mso-position-horizontal:left;mso-position-horizontal-relative:margin;mso-position-vertical:absolute;mso-position-vertical-relative:text;mso-width-percent:0;mso-height-percent:0;mso-width-relative:margin;mso-height-relative:margin;v-text-anchor:middle" arcsize="10923f" o:gfxdata="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" fillcolor="white [3201]" strokecolor="#f79646 [3209]" strokeweight="2pt">
                 <v:textbox>
                   <w:txbxContent>
                     <w:p>
@@ -7728,7 +8185,13 @@
         <w:rPr>
           <w:rFonts w:cs="Arial"/>
         </w:rPr>
-        <w:t xml:space="preserve">2.1.3 </w:t>
+        <w:t>2.4</w:t>
+      </w:r>
+      <w:r>
+        <w:rPr>
+          <w:rFonts w:cs="Arial"/>
+        </w:rPr>
+        <w:t xml:space="preserve">.3 </w:t>
       </w:r>
       <w:r>
         <w:rPr>
@@ -7807,7 +8270,13 @@
         <w:rPr>
           <w:rFonts w:cs="Arial"/>
         </w:rPr>
-        <w:t xml:space="preserve">2.1.4 </w:t>
+        <w:t>2.4</w:t>
+      </w:r>
+      <w:r>
+        <w:rPr>
+          <w:rFonts w:cs="Arial"/>
+        </w:rPr>
+        <w:t xml:space="preserve">.4 </w:t>
       </w:r>
       <w:r>
         <w:rPr>
@@ -7876,7 +8345,13 @@
           <w:rFonts w:cs="Arial"/>
         </w:rPr>
         <w:lastRenderedPageBreak/>
-        <w:t xml:space="preserve">2.1.5 </w:t>
+        <w:t>2.4</w:t>
+      </w:r>
+      <w:r>
+        <w:rPr>
+          <w:rFonts w:cs="Arial"/>
+        </w:rPr>
+        <w:t xml:space="preserve">.5 </w:t>
       </w:r>
       <w:r>
         <w:rPr>
@@ -7945,7 +8420,13 @@
         <w:rPr>
           <w:rFonts w:cs="Arial"/>
         </w:rPr>
-        <w:t xml:space="preserve">2.1.6 </w:t>
+        <w:t>2.4</w:t>
+      </w:r>
+      <w:r>
+        <w:rPr>
+          <w:rFonts w:cs="Arial"/>
+        </w:rPr>
+        <w:t xml:space="preserve">.6 </w:t>
       </w:r>
       <w:r>
         <w:rPr>
@@ -7979,9 +8460,9 @@
           <w:sz w:val="24"/>
           <w:szCs w:val="24"/>
         </w:rPr>
-        <w:t xml:space="preserve">The database incorporated in our product contains bank account info such as the ten-digit account number, account types like chequing account and savings account. The database will also include information about user login which will have the username as the account/card number, the password field as well as fingerprint for enhanced security. If the user does not have an </w:t>
-      </w:r>
-      <w:proofErr w:type="gramStart"/>
+        <w:t xml:space="preserve">The database incorporated in our product contains bank account info such as the ten-digit account number, account types like </w:t>
+      </w:r>
+      <w:proofErr w:type="spellStart"/>
       <w:r>
         <w:rPr>
           <w:rFonts w:cs="Arial"/>
@@ -7989,9 +8470,9 @@
           <w:sz w:val="24"/>
           <w:szCs w:val="24"/>
         </w:rPr>
-        <w:t>account</w:t>
-      </w:r>
-      <w:proofErr w:type="gramEnd"/>
+        <w:t>chequing</w:t>
+      </w:r>
+      <w:proofErr w:type="spellEnd"/>
       <w:r>
         <w:rPr>
           <w:rFonts w:cs="Arial"/>
@@ -7999,7 +8480,7 @@
           <w:sz w:val="24"/>
           <w:szCs w:val="24"/>
         </w:rPr>
-        <w:t xml:space="preserve"> then they can register and make an account in order to login. For registering the user will be asked to enter their first name, last name, email id, cell phone number, account number/username, fingerprint and password. All this information will the stored in database and will be needed in order to login.</w:t>
+        <w:t xml:space="preserve"> account and savings account. The database will also include information about user login which will have the username as the account/card number, the password field as well as fingerprint for enhanced security. If the user does not have an account then they can register and make an account in order to login. For registering the user will be asked to enter their first name, last name, email id, cell phone number, account number/username, fingerprint and password. All this information will the stored in database and will be needed in order to login.</w:t>
       </w:r>
     </w:p>
     <w:p>
@@ -8021,7 +8502,13 @@
           <w:rFonts w:cs="Arial"/>
         </w:rPr>
         <w:lastRenderedPageBreak/>
-        <w:t xml:space="preserve">2.2 </w:t>
+        <w:t>3</w:t>
+      </w:r>
+      <w:r>
+        <w:rPr>
+          <w:rFonts w:cs="Arial"/>
+        </w:rPr>
+        <w:t xml:space="preserve"> </w:t>
       </w:r>
       <w:r>
         <w:rPr>
@@ -8054,7 +8541,13 @@
         <w:rPr>
           <w:rFonts w:cs="Arial"/>
         </w:rPr>
-        <w:t xml:space="preserve">2.2.1 </w:t>
+        <w:t>3</w:t>
+      </w:r>
+      <w:r>
+        <w:rPr>
+          <w:rFonts w:cs="Arial"/>
+        </w:rPr>
+        <w:t xml:space="preserve">.1 </w:t>
       </w:r>
       <w:r>
         <w:rPr>
@@ -8118,7 +8611,13 @@
         <w:rPr>
           <w:rFonts w:cs="Arial"/>
         </w:rPr>
-        <w:t xml:space="preserve">2.2.2 </w:t>
+        <w:t>3.</w:t>
+      </w:r>
+      <w:r>
+        <w:rPr>
+          <w:rFonts w:cs="Arial"/>
+        </w:rPr>
+        <w:t xml:space="preserve">2 </w:t>
       </w:r>
       <w:r>
         <w:rPr>
@@ -8186,37 +8685,28 @@
         </w:rPr>
         <w:t>&lt;yet to add&gt;</w:t>
       </w:r>
-    </w:p>
-    <w:p>
-      <w:pPr>
-        <w:pStyle w:val="Heading1"/>
-        <w:spacing w:line="480" w:lineRule="auto"/>
-        <w:rPr>
-          <w:rFonts w:cs="Arial"/>
-        </w:rPr>
-      </w:pPr>
       <w:bookmarkStart w:id="94" w:name="_Toc439994687"/>
       <w:bookmarkStart w:id="95" w:name="_Toc441230991"/>
       <w:bookmarkStart w:id="96" w:name="_Toc508572456"/>
       <w:bookmarkStart w:id="97" w:name="_Toc508573420"/>
       <w:bookmarkStart w:id="98" w:name="_Toc508573926"/>
       <w:bookmarkStart w:id="99" w:name="_Toc508574010"/>
-      <w:r>
-        <w:rPr>
-          <w:rFonts w:cs="Arial"/>
-        </w:rPr>
-        <w:t xml:space="preserve">2.3 </w:t>
-      </w:r>
-      <w:r>
-        <w:rPr>
-          <w:rFonts w:cs="Arial"/>
-        </w:rPr>
+    </w:p>
+    <w:p>
+      <w:pPr>
+        <w:pStyle w:val="Heading1"/>
+        <w:rPr>
+          <w:sz w:val="24"/>
+          <w:szCs w:val="24"/>
+        </w:rPr>
+      </w:pPr>
+      <w:r>
+        <w:t xml:space="preserve">4. </w:t>
+      </w:r>
+      <w:r>
         <w:t>Mobile Application</w:t>
       </w:r>
       <w:r>
-        <w:rPr>
-          <w:rFonts w:cs="Arial"/>
-        </w:rPr>
         <w:t xml:space="preserve"> Features</w:t>
       </w:r>
       <w:bookmarkEnd w:id="94"/>
@@ -8234,7 +8724,10 @@
       <w:bookmarkStart w:id="100" w:name="_Toc508573927"/>
       <w:bookmarkStart w:id="101" w:name="_Toc508574011"/>
       <w:r>
-        <w:t>2.3.1 Case Scenarios</w:t>
+        <w:t>4</w:t>
+      </w:r>
+      <w:r>
+        <w:t>.1 Case Scenarios</w:t>
       </w:r>
       <w:bookmarkEnd w:id="100"/>
       <w:bookmarkEnd w:id="101"/>
@@ -8566,13 +9059,13 @@
         <w:rPr>
           <w:rFonts w:cs="Arial"/>
         </w:rPr>
-        <w:t>2.</w:t>
-      </w:r>
-      <w:r>
-        <w:rPr>
-          <w:rFonts w:cs="Arial"/>
-        </w:rPr>
-        <w:t>3.2</w:t>
+        <w:t>4</w:t>
+      </w:r>
+      <w:r>
+        <w:rPr>
+          <w:rFonts w:cs="Arial"/>
+        </w:rPr>
+        <w:t>.2</w:t>
       </w:r>
       <w:r>
         <w:rPr>
@@ -8634,11 +9127,19 @@
         </w:rPr>
         <w:t xml:space="preserve"> </w:t>
       </w:r>
-      <w:r>
-        <w:rPr>
-          <w:rFonts w:ascii="Arial" w:hAnsi="Arial" w:cs="Arial"/>
-        </w:rPr>
-        <w:t>etc) database. T</w:t>
+      <w:proofErr w:type="spellStart"/>
+      <w:r>
+        <w:rPr>
+          <w:rFonts w:ascii="Arial" w:hAnsi="Arial" w:cs="Arial"/>
+        </w:rPr>
+        <w:t>etc</w:t>
+      </w:r>
+      <w:proofErr w:type="spellEnd"/>
+      <w:r>
+        <w:rPr>
+          <w:rFonts w:ascii="Arial" w:hAnsi="Arial" w:cs="Arial"/>
+        </w:rPr>
+        <w:t>) database. T</w:t>
       </w:r>
       <w:r>
         <w:rPr>
@@ -8855,13 +9356,13 @@
           <w:rFonts w:cs="Arial"/>
         </w:rPr>
         <w:lastRenderedPageBreak/>
-        <w:t>2.</w:t>
-      </w:r>
-      <w:r>
-        <w:rPr>
-          <w:rFonts w:cs="Arial"/>
-        </w:rPr>
-        <w:t>3.3</w:t>
+        <w:t>4</w:t>
+      </w:r>
+      <w:r>
+        <w:rPr>
+          <w:rFonts w:cs="Arial"/>
+        </w:rPr>
+        <w:t>.3</w:t>
       </w:r>
       <w:r>
         <w:rPr>
@@ -9071,11 +9572,20 @@
       <w:bookmarkStart w:id="111" w:name="_Toc508573425"/>
       <w:bookmarkStart w:id="112" w:name="_Toc508573930"/>
       <w:bookmarkStart w:id="113" w:name="_Toc508574014"/>
-      <w:r>
-        <w:rPr>
-          <w:rFonts w:cs="Arial"/>
-        </w:rPr>
-        <w:t>2.4</w:t>
+    </w:p>
+    <w:p>
+      <w:pPr>
+        <w:pStyle w:val="Heading1"/>
+        <w:spacing w:line="480" w:lineRule="auto"/>
+        <w:rPr>
+          <w:rFonts w:cs="Arial"/>
+        </w:rPr>
+      </w:pPr>
+      <w:r>
+        <w:rPr>
+          <w:rFonts w:cs="Arial"/>
+        </w:rPr>
+        <w:t>5.</w:t>
       </w:r>
       <w:r>
         <w:rPr>
@@ -9096,11 +9606,6 @@
     </w:p>
     <w:p>
       <w:pPr>
-        <w:spacing w:line="480" w:lineRule="auto"/>
-      </w:pPr>
-    </w:p>
-    <w:p>
-      <w:pPr>
         <w:pStyle w:val="Heading2"/>
         <w:spacing w:line="480" w:lineRule="auto"/>
       </w:pPr>
@@ -9109,8 +9614,10 @@
       <w:bookmarkStart w:id="116" w:name="_Toc508573931"/>
       <w:bookmarkStart w:id="117" w:name="_Toc508574015"/>
       <w:r>
-        <w:lastRenderedPageBreak/>
-        <w:t>2.4.1 Fingerprint Sensor</w:t>
+        <w:t>5</w:t>
+      </w:r>
+      <w:r>
+        <w:t>.1 Fingerprint Sensor</w:t>
       </w:r>
       <w:bookmarkEnd w:id="114"/>
       <w:bookmarkEnd w:id="115"/>
@@ -9133,6 +9640,12 @@
         <w:rPr>
           <w:rFonts w:cs="Arial"/>
         </w:rPr>
+        <w:t xml:space="preserve">5.1.1 </w:t>
+      </w:r>
+      <w:r>
+        <w:rPr>
+          <w:rFonts w:cs="Arial"/>
+        </w:rPr>
         <w:t>Introduction</w:t>
       </w:r>
       <w:bookmarkEnd w:id="118"/>
@@ -9187,7 +9700,35 @@
         <w:rPr>
           <w:rFonts w:ascii="Arial" w:hAnsi="Arial" w:cs="Arial"/>
         </w:rPr>
-        <w:t xml:space="preserve"> used a raspberry pi along with a usb to ttl convertor and jumper wires. </w:t>
+        <w:t xml:space="preserve"> used a raspberry pi along with a </w:t>
+      </w:r>
+      <w:proofErr w:type="spellStart"/>
+      <w:r>
+        <w:rPr>
+          <w:rFonts w:ascii="Arial" w:hAnsi="Arial" w:cs="Arial"/>
+        </w:rPr>
+        <w:t>usb</w:t>
+      </w:r>
+      <w:proofErr w:type="spellEnd"/>
+      <w:r>
+        <w:rPr>
+          <w:rFonts w:ascii="Arial" w:hAnsi="Arial" w:cs="Arial"/>
+        </w:rPr>
+        <w:t xml:space="preserve"> to </w:t>
+      </w:r>
+      <w:proofErr w:type="spellStart"/>
+      <w:r>
+        <w:rPr>
+          <w:rFonts w:ascii="Arial" w:hAnsi="Arial" w:cs="Arial"/>
+        </w:rPr>
+        <w:t>ttl</w:t>
+      </w:r>
+      <w:proofErr w:type="spellEnd"/>
+      <w:r>
+        <w:rPr>
+          <w:rFonts w:ascii="Arial" w:hAnsi="Arial" w:cs="Arial"/>
+        </w:rPr>
+        <w:t xml:space="preserve"> convertor and jumper wires. </w:t>
       </w:r>
     </w:p>
     <w:p>
@@ -9215,6 +9756,12 @@
           <w:rFonts w:cs="Arial"/>
         </w:rPr>
         <w:lastRenderedPageBreak/>
+        <w:t xml:space="preserve">5.1.2 </w:t>
+      </w:r>
+      <w:r>
+        <w:rPr>
+          <w:rFonts w:cs="Arial"/>
+        </w:rPr>
         <w:t>Invoice/Bill:</w:t>
       </w:r>
       <w:bookmarkEnd w:id="122"/>
@@ -9307,7 +9854,21 @@
         <w:rPr>
           <w:rFonts w:ascii="Arial" w:hAnsi="Arial" w:cs="Arial"/>
         </w:rPr>
-        <w:t>sensor from Adafruit website. Also ordered raspberry</w:t>
+        <w:t xml:space="preserve">sensor from </w:t>
+      </w:r>
+      <w:proofErr w:type="spellStart"/>
+      <w:r>
+        <w:rPr>
+          <w:rFonts w:ascii="Arial" w:hAnsi="Arial" w:cs="Arial"/>
+        </w:rPr>
+        <w:t>Adafruit</w:t>
+      </w:r>
+      <w:proofErr w:type="spellEnd"/>
+      <w:r>
+        <w:rPr>
+          <w:rFonts w:ascii="Arial" w:hAnsi="Arial" w:cs="Arial"/>
+        </w:rPr>
+        <w:t xml:space="preserve"> website. Also ordered raspberry</w:t>
       </w:r>
       <w:r>
         <w:rPr>
@@ -9328,6 +9889,12 @@
       <w:bookmarkStart w:id="127" w:name="_Toc508573429"/>
       <w:bookmarkStart w:id="128" w:name="_Toc508573934"/>
       <w:bookmarkStart w:id="129" w:name="_Toc508574018"/>
+      <w:r>
+        <w:rPr>
+          <w:rFonts w:cs="Arial"/>
+        </w:rPr>
+        <w:t xml:space="preserve">5.1.3 </w:t>
+      </w:r>
       <w:r>
         <w:rPr>
           <w:rFonts w:cs="Arial"/>
@@ -9496,6 +10063,12 @@
         <w:rPr>
           <w:rFonts w:cs="Arial"/>
         </w:rPr>
+        <w:t xml:space="preserve">5.1.4 </w:t>
+      </w:r>
+      <w:r>
+        <w:rPr>
+          <w:rFonts w:cs="Arial"/>
+        </w:rPr>
         <w:t>Time Commitment</w:t>
       </w:r>
       <w:bookmarkEnd w:id="130"/>
@@ -9611,6 +10184,12 @@
       <w:bookmarkStart w:id="135" w:name="_Toc508573431"/>
       <w:bookmarkStart w:id="136" w:name="_Toc508573936"/>
       <w:bookmarkStart w:id="137" w:name="_Toc508574020"/>
+      <w:r>
+        <w:rPr>
+          <w:rFonts w:cs="Arial"/>
+        </w:rPr>
+        <w:t xml:space="preserve">5.1.5 </w:t>
+      </w:r>
       <w:r>
         <w:rPr>
           <w:rFonts w:cs="Arial"/>
@@ -9965,6 +10544,12 @@
         <w:rPr>
           <w:rFonts w:cs="Arial"/>
         </w:rPr>
+        <w:t xml:space="preserve">5.1.6 </w:t>
+      </w:r>
+      <w:r>
+        <w:rPr>
+          <w:rFonts w:cs="Arial"/>
+        </w:rPr>
         <w:t>Power up</w:t>
       </w:r>
       <w:bookmarkEnd w:id="138"/>
@@ -10007,7 +10592,21 @@
         <w:rPr>
           <w:rFonts w:ascii="Arial" w:hAnsi="Arial" w:cs="Arial"/>
         </w:rPr>
-        <w:t xml:space="preserve">nect the ethernet cable since we </w:t>
+        <w:t xml:space="preserve">nect the </w:t>
+      </w:r>
+      <w:proofErr w:type="spellStart"/>
+      <w:r>
+        <w:rPr>
+          <w:rFonts w:ascii="Arial" w:hAnsi="Arial" w:cs="Arial"/>
+        </w:rPr>
+        <w:t>ethernet</w:t>
+      </w:r>
+      <w:proofErr w:type="spellEnd"/>
+      <w:r>
+        <w:rPr>
+          <w:rFonts w:ascii="Arial" w:hAnsi="Arial" w:cs="Arial"/>
+        </w:rPr>
+        <w:t xml:space="preserve"> cable since we </w:t>
       </w:r>
       <w:r>
         <w:rPr>
@@ -10045,6 +10644,12 @@
           <w:rFonts w:cs="Arial"/>
         </w:rPr>
         <w:lastRenderedPageBreak/>
+        <w:t xml:space="preserve">5.1.7 </w:t>
+      </w:r>
+      <w:r>
+        <w:rPr>
+          <w:rFonts w:cs="Arial"/>
+        </w:rPr>
         <w:t>Installation of the Raspberry Pi Fingerprint Library</w:t>
       </w:r>
       <w:bookmarkEnd w:id="142"/>
@@ -10097,11 +10702,19 @@
           <w:rFonts w:ascii="Arial" w:hAnsi="Arial" w:cs="Arial"/>
         </w:rPr>
       </w:pPr>
-      <w:r>
-        <w:rPr>
-          <w:rFonts w:ascii="Arial" w:hAnsi="Arial" w:cs="Arial"/>
-        </w:rPr>
-        <w:t>sudo bash</w:t>
+      <w:proofErr w:type="spellStart"/>
+      <w:r>
+        <w:rPr>
+          <w:rFonts w:ascii="Arial" w:hAnsi="Arial" w:cs="Arial"/>
+        </w:rPr>
+        <w:t>sudo</w:t>
+      </w:r>
+      <w:proofErr w:type="spellEnd"/>
+      <w:r>
+        <w:rPr>
+          <w:rFonts w:ascii="Arial" w:hAnsi="Arial" w:cs="Arial"/>
+        </w:rPr>
+        <w:t xml:space="preserve"> bash</w:t>
       </w:r>
     </w:p>
     <w:p>
@@ -10131,34 +10744,64 @@
           <w:rFonts w:ascii="Arial" w:hAnsi="Arial" w:cs="Arial"/>
         </w:rPr>
       </w:pPr>
-      <w:r>
-        <w:rPr>
-          <w:rFonts w:ascii="Arial" w:hAnsi="Arial" w:cs="Arial"/>
-        </w:rPr>
-        <w:t>wget -O - http://apt.pm-codeworks.de/pm-codeworks.de.gpg | apt-key add -</w:t>
-      </w:r>
-    </w:p>
-    <w:p>
-      <w:pPr>
-        <w:spacing w:line="480" w:lineRule="auto"/>
-        <w:rPr>
-          <w:rFonts w:ascii="Arial" w:hAnsi="Arial" w:cs="Arial"/>
-        </w:rPr>
-      </w:pPr>
-      <w:r>
-        <w:rPr>
-          <w:rFonts w:ascii="Arial" w:hAnsi="Arial" w:cs="Arial"/>
-        </w:rPr>
-        <w:t xml:space="preserve">wget http://apt.pm-codeworks.de/pm-codeworks.list -P </w:t>
-      </w:r>
-      <w:proofErr w:type="gramStart"/>
-      <w:r>
-        <w:rPr>
-          <w:rFonts w:ascii="Arial" w:hAnsi="Arial" w:cs="Arial"/>
-        </w:rPr>
-        <w:t>/etc/apt/sources.list.d</w:t>
-      </w:r>
-      <w:proofErr w:type="gramEnd"/>
+      <w:proofErr w:type="spellStart"/>
+      <w:r>
+        <w:rPr>
+          <w:rFonts w:ascii="Arial" w:hAnsi="Arial" w:cs="Arial"/>
+        </w:rPr>
+        <w:t>wget</w:t>
+      </w:r>
+      <w:proofErr w:type="spellEnd"/>
+      <w:r>
+        <w:rPr>
+          <w:rFonts w:ascii="Arial" w:hAnsi="Arial" w:cs="Arial"/>
+        </w:rPr>
+        <w:t xml:space="preserve"> -O - http://apt.pm-codeworks.de/pm-codeworks.de.gpg | apt-key add -</w:t>
+      </w:r>
+    </w:p>
+    <w:p>
+      <w:pPr>
+        <w:spacing w:line="480" w:lineRule="auto"/>
+        <w:rPr>
+          <w:rFonts w:ascii="Arial" w:hAnsi="Arial" w:cs="Arial"/>
+        </w:rPr>
+      </w:pPr>
+      <w:proofErr w:type="spellStart"/>
+      <w:r>
+        <w:rPr>
+          <w:rFonts w:ascii="Arial" w:hAnsi="Arial" w:cs="Arial"/>
+        </w:rPr>
+        <w:t>wget</w:t>
+      </w:r>
+      <w:proofErr w:type="spellEnd"/>
+      <w:r>
+        <w:rPr>
+          <w:rFonts w:ascii="Arial" w:hAnsi="Arial" w:cs="Arial"/>
+        </w:rPr>
+        <w:t xml:space="preserve"> http://apt.pm-codeworks.de/pm-codeworks.list -P /</w:t>
+      </w:r>
+      <w:proofErr w:type="spellStart"/>
+      <w:r>
+        <w:rPr>
+          <w:rFonts w:ascii="Arial" w:hAnsi="Arial" w:cs="Arial"/>
+        </w:rPr>
+        <w:t>etc</w:t>
+      </w:r>
+      <w:proofErr w:type="spellEnd"/>
+      <w:r>
+        <w:rPr>
+          <w:rFonts w:ascii="Arial" w:hAnsi="Arial" w:cs="Arial"/>
+        </w:rPr>
+        <w:t>/apt/</w:t>
+      </w:r>
+      <w:proofErr w:type="spellStart"/>
+      <w:r>
+        <w:rPr>
+          <w:rFonts w:ascii="Arial" w:hAnsi="Arial" w:cs="Arial"/>
+        </w:rPr>
+        <w:t>sources.list.d</w:t>
+      </w:r>
+      <w:proofErr w:type="spellEnd"/>
       <w:r>
         <w:rPr>
           <w:rFonts w:ascii="Arial" w:hAnsi="Arial" w:cs="Arial"/>
@@ -10256,6 +10899,12 @@
         <w:rPr>
           <w:rFonts w:cs="Arial"/>
         </w:rPr>
+        <w:t xml:space="preserve">5.1.8 </w:t>
+      </w:r>
+      <w:r>
+        <w:rPr>
+          <w:rFonts w:cs="Arial"/>
+        </w:rPr>
         <w:t>Unit Testing</w:t>
       </w:r>
       <w:bookmarkEnd w:id="146"/>
@@ -10360,13 +11009,27 @@
         <w:rPr>
           <w:rFonts w:ascii="Arial" w:hAnsi="Arial" w:cs="Arial"/>
         </w:rPr>
-        <w:t>3. Now we test if the finger is recognized. So we</w:t>
-      </w:r>
-      <w:r>
-        <w:rPr>
-          <w:rFonts w:ascii="Arial" w:hAnsi="Arial" w:cs="Arial"/>
-        </w:rPr>
-        <w:t>issued the following script:</w:t>
+        <w:t xml:space="preserve">3. Now we test if the finger is recognized. So </w:t>
+      </w:r>
+      <w:proofErr w:type="spellStart"/>
+      <w:r>
+        <w:rPr>
+          <w:rFonts w:ascii="Arial" w:hAnsi="Arial" w:cs="Arial"/>
+        </w:rPr>
+        <w:t>we</w:t>
+      </w:r>
+      <w:r>
+        <w:rPr>
+          <w:rFonts w:ascii="Arial" w:hAnsi="Arial" w:cs="Arial"/>
+        </w:rPr>
+        <w:t>issued</w:t>
+      </w:r>
+      <w:proofErr w:type="spellEnd"/>
+      <w:r>
+        <w:rPr>
+          <w:rFonts w:ascii="Arial" w:hAnsi="Arial" w:cs="Arial"/>
+        </w:rPr>
+        <w:t xml:space="preserve"> the following script:</w:t>
       </w:r>
     </w:p>
     <w:p>
@@ -10490,6 +11153,12 @@
         <w:rPr>
           <w:rFonts w:cs="Arial"/>
         </w:rPr>
+        <w:t xml:space="preserve">5.1.9 </w:t>
+      </w:r>
+      <w:r>
+        <w:rPr>
+          <w:rFonts w:cs="Arial"/>
+        </w:rPr>
         <w:t>Production testing</w:t>
       </w:r>
       <w:bookmarkEnd w:id="150"/>
@@ -10508,21 +11177,7 @@
         <w:rPr>
           <w:rFonts w:ascii="Arial" w:hAnsi="Arial" w:cs="Arial"/>
         </w:rPr>
-        <w:t xml:space="preserve">The testing was successful. We </w:t>
-      </w:r>
-      <w:proofErr w:type="gramStart"/>
-      <w:r>
-        <w:rPr>
-          <w:rFonts w:ascii="Arial" w:hAnsi="Arial" w:cs="Arial"/>
-        </w:rPr>
-        <w:t>were</w:t>
-      </w:r>
-      <w:proofErr w:type="gramEnd"/>
-      <w:r>
-        <w:rPr>
-          <w:rFonts w:ascii="Arial" w:hAnsi="Arial" w:cs="Arial"/>
-        </w:rPr>
-        <w:t xml:space="preserve"> was</w:t>
+        <w:t>The testing was successful. We were was</w:t>
       </w:r>
       <w:r>
         <w:rPr>
@@ -10561,7 +11216,10 @@
       <w:bookmarkStart w:id="156" w:name="_Toc508573941"/>
       <w:bookmarkStart w:id="157" w:name="_Toc508574025"/>
       <w:r>
-        <w:t>2.4.2 QR Scanner</w:t>
+        <w:t>5.2</w:t>
+      </w:r>
+      <w:r>
+        <w:t xml:space="preserve"> QR Scanner</w:t>
       </w:r>
       <w:bookmarkEnd w:id="154"/>
       <w:bookmarkEnd w:id="155"/>
@@ -10584,6 +11242,12 @@
         <w:rPr>
           <w:rFonts w:cs="Arial"/>
         </w:rPr>
+        <w:t xml:space="preserve">5.2.1 </w:t>
+      </w:r>
+      <w:r>
+        <w:rPr>
+          <w:rFonts w:cs="Arial"/>
+        </w:rPr>
         <w:t>Introduction</w:t>
       </w:r>
       <w:bookmarkEnd w:id="158"/>
@@ -10602,14 +11266,112 @@
         <w:rPr>
           <w:rFonts w:ascii="Arial" w:hAnsi="Arial" w:cs="Arial"/>
         </w:rPr>
-        <w:t xml:space="preserve">This project is about e-money transfer by using Qr code sensor. The components that have been used for this project are raspberry pi 3 and Qr code sensor. The raspberry pi comes with a case, power adapter and micro sd card with raspbian OS. A monitor, mouse and a keyboard is required to operate raspberry pi, unless you have laptop to connect it with. To connect a laptop with the pi, you have to configure specific settings accordingly which is not covered in the following instructions. The qr code sensor is connected through a usb with raspberry pi. Recommended libraries have been used to power up the sensor. I plan to demonstrate transactions of an amount of money using </w:t>
+        <w:t xml:space="preserve">This project is about e-money transfer by using </w:t>
+      </w:r>
+      <w:proofErr w:type="spellStart"/>
+      <w:r>
+        <w:rPr>
+          <w:rFonts w:ascii="Arial" w:hAnsi="Arial" w:cs="Arial"/>
+        </w:rPr>
+        <w:t>Qr</w:t>
+      </w:r>
+      <w:proofErr w:type="spellEnd"/>
+      <w:r>
+        <w:rPr>
+          <w:rFonts w:ascii="Arial" w:hAnsi="Arial" w:cs="Arial"/>
+        </w:rPr>
+        <w:t xml:space="preserve"> code sensor. The components that have been used for this project are raspberry pi 3 and </w:t>
+      </w:r>
+      <w:proofErr w:type="spellStart"/>
+      <w:r>
+        <w:rPr>
+          <w:rFonts w:ascii="Arial" w:hAnsi="Arial" w:cs="Arial"/>
+        </w:rPr>
+        <w:t>Qr</w:t>
+      </w:r>
+      <w:proofErr w:type="spellEnd"/>
+      <w:r>
+        <w:rPr>
+          <w:rFonts w:ascii="Arial" w:hAnsi="Arial" w:cs="Arial"/>
+        </w:rPr>
+        <w:t xml:space="preserve"> code sensor. The raspberry pi comes with a case, power adapter and micro </w:t>
+      </w:r>
+      <w:proofErr w:type="spellStart"/>
+      <w:r>
+        <w:rPr>
+          <w:rFonts w:ascii="Arial" w:hAnsi="Arial" w:cs="Arial"/>
+        </w:rPr>
+        <w:t>sd</w:t>
+      </w:r>
+      <w:proofErr w:type="spellEnd"/>
+      <w:r>
+        <w:rPr>
+          <w:rFonts w:ascii="Arial" w:hAnsi="Arial" w:cs="Arial"/>
+        </w:rPr>
+        <w:t xml:space="preserve"> card with </w:t>
+      </w:r>
+      <w:proofErr w:type="spellStart"/>
+      <w:r>
+        <w:rPr>
+          <w:rFonts w:ascii="Arial" w:hAnsi="Arial" w:cs="Arial"/>
+        </w:rPr>
+        <w:t>raspbian</w:t>
+      </w:r>
+      <w:proofErr w:type="spellEnd"/>
+      <w:r>
+        <w:rPr>
+          <w:rFonts w:ascii="Arial" w:hAnsi="Arial" w:cs="Arial"/>
+        </w:rPr>
+        <w:t xml:space="preserve"> OS. A monitor, mouse and a keyboard is required to operate raspberry pi, unless you have laptop to connect it with. To connect a laptop with the pi, you have to configure specific settings accordingly which is not covered in the following instructions. The </w:t>
+      </w:r>
+      <w:proofErr w:type="spellStart"/>
+      <w:r>
+        <w:rPr>
+          <w:rFonts w:ascii="Arial" w:hAnsi="Arial" w:cs="Arial"/>
+        </w:rPr>
+        <w:t>qr</w:t>
+      </w:r>
+      <w:proofErr w:type="spellEnd"/>
+      <w:r>
+        <w:rPr>
+          <w:rFonts w:ascii="Arial" w:hAnsi="Arial" w:cs="Arial"/>
+        </w:rPr>
+        <w:t xml:space="preserve"> code sensor is connected through a </w:t>
+      </w:r>
+      <w:proofErr w:type="spellStart"/>
+      <w:r>
+        <w:rPr>
+          <w:rFonts w:ascii="Arial" w:hAnsi="Arial" w:cs="Arial"/>
+        </w:rPr>
+        <w:t>usb</w:t>
+      </w:r>
+      <w:proofErr w:type="spellEnd"/>
+      <w:r>
+        <w:rPr>
+          <w:rFonts w:ascii="Arial" w:hAnsi="Arial" w:cs="Arial"/>
+        </w:rPr>
+        <w:t xml:space="preserve"> with raspberry pi. Recommended libraries have been used to power up the sensor. I plan to demonstrate transactions of an amount of money using </w:t>
       </w:r>
       <w:r>
         <w:rPr>
           <w:rFonts w:ascii="Arial" w:hAnsi="Arial" w:cs="Arial"/>
         </w:rPr>
         <w:lastRenderedPageBreak/>
-        <w:t>the qr code sensor. It can be used in stores to buy stuff and to transfer money. Building this project should require a couple of hours if</w:t>
+        <w:t xml:space="preserve">the </w:t>
+      </w:r>
+      <w:proofErr w:type="spellStart"/>
+      <w:r>
+        <w:rPr>
+          <w:rFonts w:ascii="Arial" w:hAnsi="Arial" w:cs="Arial"/>
+        </w:rPr>
+        <w:t>qr</w:t>
+      </w:r>
+      <w:proofErr w:type="spellEnd"/>
+      <w:r>
+        <w:rPr>
+          <w:rFonts w:ascii="Arial" w:hAnsi="Arial" w:cs="Arial"/>
+        </w:rPr>
+        <w:t xml:space="preserve"> code sensor. It can be used in stores to buy stuff and to transfer money. Building this project should require a couple of hours if</w:t>
       </w:r>
       <w:r>
         <w:rPr>
@@ -10630,6 +11392,12 @@
       <w:bookmarkStart w:id="163" w:name="_Toc508573438"/>
       <w:bookmarkStart w:id="164" w:name="_Toc508573943"/>
       <w:bookmarkStart w:id="165" w:name="_Toc508574027"/>
+      <w:r>
+        <w:rPr>
+          <w:rFonts w:cs="Arial"/>
+        </w:rPr>
+        <w:t xml:space="preserve">5.2.2 </w:t>
+      </w:r>
       <w:r>
         <w:rPr>
           <w:rFonts w:cs="Arial"/>
@@ -10799,6 +11567,12 @@
         <w:rPr>
           <w:rFonts w:cs="Arial"/>
         </w:rPr>
+        <w:t xml:space="preserve">5.2.3 </w:t>
+      </w:r>
+      <w:r>
+        <w:rPr>
+          <w:rFonts w:cs="Arial"/>
+        </w:rPr>
         <w:t>Time Commitment</w:t>
       </w:r>
       <w:bookmarkEnd w:id="166"/>
@@ -10909,6 +11683,12 @@
           <w:rFonts w:cs="Arial"/>
         </w:rPr>
         <w:lastRenderedPageBreak/>
+        <w:t xml:space="preserve">5.2.4 </w:t>
+      </w:r>
+      <w:r>
+        <w:rPr>
+          <w:rFonts w:cs="Arial"/>
+        </w:rPr>
         <w:t>Mechanical Assembly</w:t>
       </w:r>
       <w:bookmarkEnd w:id="170"/>
@@ -10933,15 +11713,7 @@
         <w:rPr>
           <w:rFonts w:ascii="Arial" w:hAnsi="Arial" w:cs="Arial"/>
         </w:rPr>
-        <w:t xml:space="preserve"> did not need any extra electrical equipment such as wires, motors, resistors, capacitors etc. The ass</w:t>
-      </w:r>
-      <w:bookmarkStart w:id="174" w:name="_GoBack"/>
-      <w:bookmarkEnd w:id="174"/>
-      <w:r>
-        <w:rPr>
-          <w:rFonts w:ascii="Arial" w:hAnsi="Arial" w:cs="Arial"/>
-        </w:rPr>
-        <w:t xml:space="preserve">embly of this project requires raspberry pi, power adaptor and QR code scanner with a </w:t>
+        <w:t xml:space="preserve"> did not need any extra electrical equipment such as wires, motors, resistors, capacitors etc. The assembly of this project requires raspberry pi, power adaptor and QR code scanner with a </w:t>
       </w:r>
       <w:r>
         <w:rPr>
@@ -11032,183 +11804,195 @@
           <w:rFonts w:cs="Arial"/>
         </w:rPr>
       </w:pPr>
-      <w:bookmarkStart w:id="175" w:name="_Toc508572478"/>
-      <w:bookmarkStart w:id="176" w:name="_Toc508573441"/>
-      <w:bookmarkStart w:id="177" w:name="_Toc508573946"/>
-      <w:bookmarkStart w:id="178" w:name="_Toc508574030"/>
+      <w:bookmarkStart w:id="174" w:name="_Toc508572478"/>
+      <w:bookmarkStart w:id="175" w:name="_Toc508573441"/>
+      <w:bookmarkStart w:id="176" w:name="_Toc508573946"/>
+      <w:bookmarkStart w:id="177" w:name="_Toc508574030"/>
+      <w:r>
+        <w:rPr>
+          <w:rFonts w:cs="Arial"/>
+        </w:rPr>
+        <w:t xml:space="preserve">5.2.5 </w:t>
+      </w:r>
       <w:r>
         <w:rPr>
           <w:rFonts w:cs="Arial"/>
         </w:rPr>
         <w:t>Unit Testing</w:t>
       </w:r>
+      <w:bookmarkEnd w:id="174"/>
       <w:bookmarkEnd w:id="175"/>
       <w:bookmarkEnd w:id="176"/>
       <w:bookmarkEnd w:id="177"/>
+    </w:p>
+    <w:p>
+      <w:pPr>
+        <w:spacing w:line="480" w:lineRule="auto"/>
+        <w:rPr>
+          <w:rFonts w:ascii="Arial" w:hAnsi="Arial" w:cs="Arial"/>
+        </w:rPr>
+      </w:pPr>
+      <w:r>
+        <w:rPr>
+          <w:rFonts w:ascii="Arial" w:hAnsi="Arial" w:cs="Arial"/>
+        </w:rPr>
+        <w:t>When we first received the sensor, we were</w:t>
+      </w:r>
+      <w:r>
+        <w:rPr>
+          <w:rFonts w:ascii="Arial" w:hAnsi="Arial" w:cs="Arial"/>
+        </w:rPr>
+        <w:t xml:space="preserve"> testing it by connecting it t</w:t>
+      </w:r>
+      <w:r>
+        <w:rPr>
+          <w:rFonts w:ascii="Arial" w:hAnsi="Arial" w:cs="Arial"/>
+        </w:rPr>
+        <w:t>o my powered up pi. Initially,</w:t>
+      </w:r>
+      <w:r>
+        <w:rPr>
+          <w:rFonts w:ascii="Arial" w:hAnsi="Arial" w:cs="Arial"/>
+        </w:rPr>
+        <w:t xml:space="preserve"> was just</w:t>
+      </w:r>
+      <w:r>
+        <w:rPr>
+          <w:rFonts w:ascii="Arial" w:hAnsi="Arial" w:cs="Arial"/>
+        </w:rPr>
+        <w:t xml:space="preserve"> scanning randomly generated QR </w:t>
+      </w:r>
+      <w:r>
+        <w:rPr>
+          <w:rFonts w:ascii="Arial" w:hAnsi="Arial" w:cs="Arial"/>
+        </w:rPr>
+        <w:t xml:space="preserve">codes and barcodes from the internet. And </w:t>
+      </w:r>
+      <w:r>
+        <w:rPr>
+          <w:rFonts w:ascii="Arial" w:hAnsi="Arial" w:cs="Arial"/>
+        </w:rPr>
+        <w:t>every time</w:t>
+      </w:r>
+      <w:r>
+        <w:rPr>
+          <w:rFonts w:ascii="Arial" w:hAnsi="Arial" w:cs="Arial"/>
+        </w:rPr>
+        <w:t xml:space="preserve"> we scanned, the screen we were</w:t>
+      </w:r>
+      <w:r>
+        <w:rPr>
+          <w:rFonts w:ascii="Arial" w:hAnsi="Arial" w:cs="Arial"/>
+        </w:rPr>
+        <w:t xml:space="preserve"> on</w:t>
+      </w:r>
+      <w:r>
+        <w:rPr>
+          <w:rFonts w:ascii="Arial" w:hAnsi="Arial" w:cs="Arial"/>
+        </w:rPr>
+        <w:t>,</w:t>
+      </w:r>
+      <w:r>
+        <w:rPr>
+          <w:rFonts w:ascii="Arial" w:hAnsi="Arial" w:cs="Arial"/>
+        </w:rPr>
+        <w:t xml:space="preserve"> happened</w:t>
+      </w:r>
+      <w:r>
+        <w:rPr>
+          <w:rFonts w:ascii="Arial" w:hAnsi="Arial" w:cs="Arial"/>
+        </w:rPr>
+        <w:t xml:space="preserve"> to scroll down automatically. So,</w:t>
+      </w:r>
+      <w:r>
+        <w:rPr>
+          <w:rFonts w:ascii="Arial" w:hAnsi="Arial" w:cs="Arial"/>
+        </w:rPr>
+        <w:t xml:space="preserve"> thought that the scanned item was being store</w:t>
+      </w:r>
+      <w:r>
+        <w:rPr>
+          <w:rFonts w:ascii="Arial" w:hAnsi="Arial" w:cs="Arial"/>
+        </w:rPr>
+        <w:t>d somewhere on the SD card of the</w:t>
+      </w:r>
+      <w:r>
+        <w:rPr>
+          <w:rFonts w:ascii="Arial" w:hAnsi="Arial" w:cs="Arial"/>
+        </w:rPr>
+        <w:t xml:space="preserve"> pi. </w:t>
+      </w:r>
+      <w:r>
+        <w:rPr>
+          <w:rFonts w:ascii="Arial" w:hAnsi="Arial" w:cs="Arial"/>
+        </w:rPr>
+        <w:t xml:space="preserve">However, the attempt was unsuccessful. </w:t>
+      </w:r>
+      <w:r>
+        <w:rPr>
+          <w:rFonts w:ascii="Arial" w:hAnsi="Arial" w:cs="Arial"/>
+        </w:rPr>
+        <w:t>Then</w:t>
+      </w:r>
+      <w:r>
+        <w:rPr>
+          <w:rFonts w:ascii="Arial" w:hAnsi="Arial" w:cs="Arial"/>
+        </w:rPr>
+        <w:t xml:space="preserve"> thought that maybe it would be stored in a text editor like notepa</w:t>
+      </w:r>
+      <w:r>
+        <w:rPr>
+          <w:rFonts w:ascii="Arial" w:hAnsi="Arial" w:cs="Arial"/>
+        </w:rPr>
+        <w:t>d or MS word. So we</w:t>
+      </w:r>
+      <w:r>
+        <w:rPr>
+          <w:rFonts w:ascii="Arial" w:hAnsi="Arial" w:cs="Arial"/>
+        </w:rPr>
+        <w:t xml:space="preserve"> scanned while </w:t>
+      </w:r>
+      <w:r>
+        <w:rPr>
+          <w:rFonts w:ascii="Arial" w:hAnsi="Arial" w:cs="Arial"/>
+        </w:rPr>
+        <w:t>opening</w:t>
+      </w:r>
+      <w:r>
+        <w:rPr>
+          <w:rFonts w:ascii="Arial" w:hAnsi="Arial" w:cs="Arial"/>
+        </w:rPr>
+        <w:t xml:space="preserve"> a text editor and the code was stored in the file. </w:t>
+      </w:r>
+    </w:p>
+    <w:p>
+      <w:pPr>
+        <w:pStyle w:val="Heading2"/>
+        <w:spacing w:line="480" w:lineRule="auto"/>
+        <w:rPr>
+          <w:rFonts w:cs="Arial"/>
+        </w:rPr>
+      </w:pPr>
+      <w:bookmarkStart w:id="178" w:name="_Toc508572479"/>
+      <w:bookmarkStart w:id="179" w:name="_Toc508573442"/>
+      <w:bookmarkStart w:id="180" w:name="_Toc508573947"/>
+      <w:bookmarkStart w:id="181" w:name="_Toc508574031"/>
+      <w:r>
+        <w:rPr>
+          <w:rFonts w:cs="Arial"/>
+        </w:rPr>
+        <w:t xml:space="preserve">5.2.6 </w:t>
+      </w:r>
+      <w:r>
+        <w:rPr>
+          <w:rFonts w:cs="Arial"/>
+        </w:rPr>
+        <w:t>Production Testing</w:t>
+      </w:r>
       <w:bookmarkEnd w:id="178"/>
-    </w:p>
-    <w:p>
-      <w:pPr>
-        <w:spacing w:line="480" w:lineRule="auto"/>
-        <w:rPr>
-          <w:rFonts w:ascii="Arial" w:hAnsi="Arial" w:cs="Arial"/>
-        </w:rPr>
-      </w:pPr>
-      <w:r>
-        <w:rPr>
-          <w:rFonts w:ascii="Arial" w:hAnsi="Arial" w:cs="Arial"/>
-        </w:rPr>
-        <w:t>When we first received the sensor, we were</w:t>
-      </w:r>
-      <w:r>
-        <w:rPr>
-          <w:rFonts w:ascii="Arial" w:hAnsi="Arial" w:cs="Arial"/>
-        </w:rPr>
-        <w:t xml:space="preserve"> testing it by connecting it t</w:t>
-      </w:r>
-      <w:r>
-        <w:rPr>
-          <w:rFonts w:ascii="Arial" w:hAnsi="Arial" w:cs="Arial"/>
-        </w:rPr>
-        <w:t>o my powered up pi. Initially,</w:t>
-      </w:r>
-      <w:r>
-        <w:rPr>
-          <w:rFonts w:ascii="Arial" w:hAnsi="Arial" w:cs="Arial"/>
-        </w:rPr>
-        <w:t xml:space="preserve"> was just</w:t>
-      </w:r>
-      <w:r>
-        <w:rPr>
-          <w:rFonts w:ascii="Arial" w:hAnsi="Arial" w:cs="Arial"/>
-        </w:rPr>
-        <w:t xml:space="preserve"> scanning randomly generated QR </w:t>
-      </w:r>
-      <w:r>
-        <w:rPr>
-          <w:rFonts w:ascii="Arial" w:hAnsi="Arial" w:cs="Arial"/>
-        </w:rPr>
-        <w:t xml:space="preserve">codes and barcodes from the internet. And </w:t>
-      </w:r>
-      <w:r>
-        <w:rPr>
-          <w:rFonts w:ascii="Arial" w:hAnsi="Arial" w:cs="Arial"/>
-        </w:rPr>
-        <w:t>every time</w:t>
-      </w:r>
-      <w:r>
-        <w:rPr>
-          <w:rFonts w:ascii="Arial" w:hAnsi="Arial" w:cs="Arial"/>
-        </w:rPr>
-        <w:t xml:space="preserve"> we scanned, the screen we were</w:t>
-      </w:r>
-      <w:r>
-        <w:rPr>
-          <w:rFonts w:ascii="Arial" w:hAnsi="Arial" w:cs="Arial"/>
-        </w:rPr>
-        <w:t xml:space="preserve"> on</w:t>
-      </w:r>
-      <w:r>
-        <w:rPr>
-          <w:rFonts w:ascii="Arial" w:hAnsi="Arial" w:cs="Arial"/>
-        </w:rPr>
-        <w:t>,</w:t>
-      </w:r>
-      <w:r>
-        <w:rPr>
-          <w:rFonts w:ascii="Arial" w:hAnsi="Arial" w:cs="Arial"/>
-        </w:rPr>
-        <w:t xml:space="preserve"> happened</w:t>
-      </w:r>
-      <w:r>
-        <w:rPr>
-          <w:rFonts w:ascii="Arial" w:hAnsi="Arial" w:cs="Arial"/>
-        </w:rPr>
-        <w:t xml:space="preserve"> to scroll down automatically. So,</w:t>
-      </w:r>
-      <w:r>
-        <w:rPr>
-          <w:rFonts w:ascii="Arial" w:hAnsi="Arial" w:cs="Arial"/>
-        </w:rPr>
-        <w:t xml:space="preserve"> thought that the scanned item was being store</w:t>
-      </w:r>
-      <w:r>
-        <w:rPr>
-          <w:rFonts w:ascii="Arial" w:hAnsi="Arial" w:cs="Arial"/>
-        </w:rPr>
-        <w:t>d somewhere on the SD card of the</w:t>
-      </w:r>
-      <w:r>
-        <w:rPr>
-          <w:rFonts w:ascii="Arial" w:hAnsi="Arial" w:cs="Arial"/>
-        </w:rPr>
-        <w:t xml:space="preserve"> pi. </w:t>
-      </w:r>
-      <w:r>
-        <w:rPr>
-          <w:rFonts w:ascii="Arial" w:hAnsi="Arial" w:cs="Arial"/>
-        </w:rPr>
-        <w:t xml:space="preserve">However, the attempt was unsuccessful. </w:t>
-      </w:r>
-      <w:r>
-        <w:rPr>
-          <w:rFonts w:ascii="Arial" w:hAnsi="Arial" w:cs="Arial"/>
-        </w:rPr>
-        <w:t>Then</w:t>
-      </w:r>
-      <w:r>
-        <w:rPr>
-          <w:rFonts w:ascii="Arial" w:hAnsi="Arial" w:cs="Arial"/>
-        </w:rPr>
-        <w:t xml:space="preserve"> thought that maybe it would be stored in a text editor like notepa</w:t>
-      </w:r>
-      <w:r>
-        <w:rPr>
-          <w:rFonts w:ascii="Arial" w:hAnsi="Arial" w:cs="Arial"/>
-        </w:rPr>
-        <w:t>d or MS word. So we</w:t>
-      </w:r>
-      <w:r>
-        <w:rPr>
-          <w:rFonts w:ascii="Arial" w:hAnsi="Arial" w:cs="Arial"/>
-        </w:rPr>
-        <w:t xml:space="preserve"> scanned while </w:t>
-      </w:r>
-      <w:r>
-        <w:rPr>
-          <w:rFonts w:ascii="Arial" w:hAnsi="Arial" w:cs="Arial"/>
-        </w:rPr>
-        <w:t>opening</w:t>
-      </w:r>
-      <w:r>
-        <w:rPr>
-          <w:rFonts w:ascii="Arial" w:hAnsi="Arial" w:cs="Arial"/>
-        </w:rPr>
-        <w:t xml:space="preserve"> a text editor and the code was stored in the file. </w:t>
-      </w:r>
-    </w:p>
-    <w:p>
-      <w:pPr>
-        <w:pStyle w:val="Heading2"/>
-        <w:spacing w:line="480" w:lineRule="auto"/>
-        <w:rPr>
-          <w:rFonts w:cs="Arial"/>
-        </w:rPr>
-      </w:pPr>
-      <w:bookmarkStart w:id="179" w:name="_Toc508572479"/>
-      <w:bookmarkStart w:id="180" w:name="_Toc508573442"/>
-      <w:bookmarkStart w:id="181" w:name="_Toc508573947"/>
-      <w:bookmarkStart w:id="182" w:name="_Toc508574031"/>
-      <w:r>
-        <w:rPr>
-          <w:rFonts w:cs="Arial"/>
-        </w:rPr>
-        <w:t>Production Testing</w:t>
-      </w:r>
       <w:bookmarkEnd w:id="179"/>
       <w:bookmarkEnd w:id="180"/>
       <w:bookmarkEnd w:id="181"/>
-      <w:bookmarkEnd w:id="182"/>
     </w:p>
     <w:p>
       <w:pPr>
@@ -11239,51 +12023,63 @@
           <w:rFonts w:cs="Arial"/>
         </w:rPr>
       </w:pPr>
-      <w:bookmarkStart w:id="183" w:name="_Toc440546229"/>
-      <w:bookmarkStart w:id="184" w:name="_Toc508572480"/>
-      <w:bookmarkStart w:id="185" w:name="_Toc508573443"/>
-      <w:bookmarkStart w:id="186" w:name="_Toc508573948"/>
-      <w:bookmarkStart w:id="187" w:name="_Toc508574032"/>
-      <w:r>
-        <w:rPr>
-          <w:rFonts w:cs="Arial"/>
-        </w:rPr>
-        <w:t xml:space="preserve">3. </w:t>
+      <w:bookmarkStart w:id="182" w:name="_Toc440546229"/>
+      <w:bookmarkStart w:id="183" w:name="_Toc508572480"/>
+      <w:bookmarkStart w:id="184" w:name="_Toc508573443"/>
+      <w:bookmarkStart w:id="185" w:name="_Toc508573948"/>
+      <w:bookmarkStart w:id="186" w:name="_Toc508574032"/>
+      <w:r>
+        <w:rPr>
+          <w:rFonts w:cs="Arial"/>
+        </w:rPr>
+        <w:t>6</w:t>
+      </w:r>
+      <w:r>
+        <w:rPr>
+          <w:rFonts w:cs="Arial"/>
+        </w:rPr>
+        <w:t xml:space="preserve">. </w:t>
+      </w:r>
+      <w:bookmarkEnd w:id="182"/>
+      <w:r>
+        <w:rPr>
+          <w:rFonts w:cs="Arial"/>
+        </w:rPr>
+        <w:t>Progress Reports</w:t>
       </w:r>
       <w:bookmarkEnd w:id="183"/>
-      <w:r>
-        <w:rPr>
-          <w:rFonts w:cs="Arial"/>
-        </w:rPr>
-        <w:t>Progress Reports</w:t>
-      </w:r>
       <w:bookmarkEnd w:id="184"/>
       <w:bookmarkEnd w:id="185"/>
       <w:bookmarkEnd w:id="186"/>
+    </w:p>
+    <w:p>
+      <w:pPr>
+        <w:pStyle w:val="Heading2"/>
+        <w:spacing w:line="480" w:lineRule="auto"/>
+        <w:rPr>
+          <w:rFonts w:cs="Arial"/>
+        </w:rPr>
+      </w:pPr>
+      <w:bookmarkStart w:id="187" w:name="_Toc508572481"/>
+      <w:bookmarkStart w:id="188" w:name="_Toc508573444"/>
+      <w:bookmarkStart w:id="189" w:name="_Toc508573949"/>
+      <w:bookmarkStart w:id="190" w:name="_Toc508574033"/>
+      <w:r>
+        <w:rPr>
+          <w:rFonts w:cs="Arial"/>
+        </w:rPr>
+        <w:t xml:space="preserve">6.1 </w:t>
+      </w:r>
+      <w:r>
+        <w:rPr>
+          <w:rFonts w:cs="Arial"/>
+        </w:rPr>
+        <w:t xml:space="preserve"> Report 1</w:t>
+      </w:r>
       <w:bookmarkEnd w:id="187"/>
-    </w:p>
-    <w:p>
-      <w:pPr>
-        <w:pStyle w:val="Heading2"/>
-        <w:spacing w:line="480" w:lineRule="auto"/>
-        <w:rPr>
-          <w:rFonts w:cs="Arial"/>
-        </w:rPr>
-      </w:pPr>
-      <w:bookmarkStart w:id="188" w:name="_Toc508572481"/>
-      <w:bookmarkStart w:id="189" w:name="_Toc508573444"/>
-      <w:bookmarkStart w:id="190" w:name="_Toc508573949"/>
-      <w:bookmarkStart w:id="191" w:name="_Toc508574033"/>
-      <w:r>
-        <w:rPr>
-          <w:rFonts w:cs="Arial"/>
-        </w:rPr>
-        <w:t>3.1 Report 1</w:t>
-      </w:r>
       <w:bookmarkEnd w:id="188"/>
       <w:bookmarkEnd w:id="189"/>
       <w:bookmarkEnd w:id="190"/>
-      <w:bookmarkEnd w:id="191"/>
     </w:p>
     <w:p>
       <w:pPr>
@@ -11375,7 +12171,35 @@
         <w:rPr>
           <w:rFonts w:ascii="Arial" w:hAnsi="Arial" w:cs="Arial"/>
         </w:rPr>
-        <w:t>&gt;, Vinokkumar Uthayakumar&lt;</w:t>
+        <w:t xml:space="preserve">&gt;, </w:t>
+      </w:r>
+      <w:proofErr w:type="spellStart"/>
+      <w:r>
+        <w:rPr>
+          <w:rFonts w:ascii="Arial" w:hAnsi="Arial" w:cs="Arial"/>
+        </w:rPr>
+        <w:t>Vinokkumar</w:t>
+      </w:r>
+      <w:proofErr w:type="spellEnd"/>
+      <w:r>
+        <w:rPr>
+          <w:rFonts w:ascii="Arial" w:hAnsi="Arial" w:cs="Arial"/>
+        </w:rPr>
+        <w:t xml:space="preserve"> </w:t>
+      </w:r>
+      <w:proofErr w:type="spellStart"/>
+      <w:r>
+        <w:rPr>
+          <w:rFonts w:ascii="Arial" w:hAnsi="Arial" w:cs="Arial"/>
+        </w:rPr>
+        <w:t>Uthayakumar</w:t>
+      </w:r>
+      <w:proofErr w:type="spellEnd"/>
+      <w:r>
+        <w:rPr>
+          <w:rFonts w:ascii="Arial" w:hAnsi="Arial" w:cs="Arial"/>
+        </w:rPr>
+        <w:t>&lt;</w:t>
       </w:r>
       <w:hyperlink r:id="rId21" w:history="1">
         <w:r>
@@ -11434,7 +12258,39 @@
           <w:rFonts w:ascii="Arial" w:hAnsi="Arial" w:cs="Arial"/>
           <w:color w:val="000000"/>
         </w:rPr>
-        <w:t>We have decided student A to be Ramya Radhakrishnakumar, student B to be Sushant Sharma and student C to be Vinokkumar Uthayakumar. This email is to update the progress shown in e-money since week 3.</w:t>
+        <w:t xml:space="preserve">We have decided student A to be Ramya Radhakrishnakumar, student B to be Sushant Sharma and student C to be </w:t>
+      </w:r>
+      <w:proofErr w:type="spellStart"/>
+      <w:r>
+        <w:rPr>
+          <w:rFonts w:ascii="Arial" w:hAnsi="Arial" w:cs="Arial"/>
+          <w:color w:val="000000"/>
+        </w:rPr>
+        <w:t>Vinokkumar</w:t>
+      </w:r>
+      <w:proofErr w:type="spellEnd"/>
+      <w:r>
+        <w:rPr>
+          <w:rFonts w:ascii="Arial" w:hAnsi="Arial" w:cs="Arial"/>
+          <w:color w:val="000000"/>
+        </w:rPr>
+        <w:t xml:space="preserve"> </w:t>
+      </w:r>
+      <w:proofErr w:type="spellStart"/>
+      <w:r>
+        <w:rPr>
+          <w:rFonts w:ascii="Arial" w:hAnsi="Arial" w:cs="Arial"/>
+          <w:color w:val="000000"/>
+        </w:rPr>
+        <w:t>Uthayakumar</w:t>
+      </w:r>
+      <w:proofErr w:type="spellEnd"/>
+      <w:r>
+        <w:rPr>
+          <w:rFonts w:ascii="Arial" w:hAnsi="Arial" w:cs="Arial"/>
+          <w:color w:val="000000"/>
+        </w:rPr>
+        <w:t>. This email is to update the progress shown in e-money since week 3.</w:t>
       </w:r>
     </w:p>
     <w:p>
@@ -11746,38 +12602,63 @@
           <w:rFonts w:ascii="Arial" w:eastAsia="Times New Roman" w:hAnsi="Arial" w:cs="Arial"/>
           <w:color w:val="000000"/>
         </w:rPr>
-        <w:t>Ramya Radhakrishnakumar, Sushant Sharma &amp; Vinokkumar Uthayakumar</w:t>
-      </w:r>
-    </w:p>
-    <w:p>
-      <w:pPr>
-        <w:spacing w:line="480" w:lineRule="auto"/>
+        <w:t xml:space="preserve">Ramya Radhakrishnakumar, Sushant Sharma &amp; </w:t>
+      </w:r>
+      <w:proofErr w:type="spellStart"/>
+      <w:r>
         <w:rPr>
           <w:rFonts w:ascii="Arial" w:eastAsia="Times New Roman" w:hAnsi="Arial" w:cs="Arial"/>
           <w:color w:val="000000"/>
         </w:rPr>
-      </w:pPr>
+        <w:t>Vinokkumar</w:t>
+      </w:r>
+      <w:proofErr w:type="spellEnd"/>
       <w:r>
         <w:rPr>
           <w:rFonts w:ascii="Arial" w:eastAsia="Times New Roman" w:hAnsi="Arial" w:cs="Arial"/>
           <w:color w:val="000000"/>
         </w:rPr>
-        <w:t>Humber College</w:t>
-      </w:r>
-    </w:p>
-    <w:p>
-      <w:pPr>
-        <w:spacing w:line="480" w:lineRule="auto"/>
+        <w:t xml:space="preserve"> </w:t>
+      </w:r>
+      <w:proofErr w:type="spellStart"/>
+      <w:r>
         <w:rPr>
           <w:rFonts w:ascii="Arial" w:eastAsia="Times New Roman" w:hAnsi="Arial" w:cs="Arial"/>
           <w:color w:val="000000"/>
         </w:rPr>
-      </w:pPr>
-      <w:r>
+        <w:t>Uthayakumar</w:t>
+      </w:r>
+      <w:proofErr w:type="spellEnd"/>
+    </w:p>
+    <w:p>
+      <w:pPr>
+        <w:spacing w:line="480" w:lineRule="auto"/>
         <w:rPr>
           <w:rFonts w:ascii="Arial" w:eastAsia="Times New Roman" w:hAnsi="Arial" w:cs="Arial"/>
           <w:color w:val="000000"/>
         </w:rPr>
+      </w:pPr>
+      <w:r>
+        <w:rPr>
+          <w:rFonts w:ascii="Arial" w:eastAsia="Times New Roman" w:hAnsi="Arial" w:cs="Arial"/>
+          <w:color w:val="000000"/>
+        </w:rPr>
+        <w:t>Humber College</w:t>
+      </w:r>
+    </w:p>
+    <w:p>
+      <w:pPr>
+        <w:spacing w:line="480" w:lineRule="auto"/>
+        <w:rPr>
+          <w:rFonts w:ascii="Arial" w:eastAsia="Times New Roman" w:hAnsi="Arial" w:cs="Arial"/>
+          <w:color w:val="000000"/>
+        </w:rPr>
+      </w:pPr>
+      <w:r>
+        <w:rPr>
+          <w:rFonts w:ascii="Arial" w:eastAsia="Times New Roman" w:hAnsi="Arial" w:cs="Arial"/>
+          <w:color w:val="000000"/>
+        </w:rPr>
         <w:t>School of Applied Tech</w:t>
       </w:r>
     </w:p>
@@ -11786,15 +12667,18 @@
         <w:pStyle w:val="Heading2"/>
         <w:spacing w:line="480" w:lineRule="auto"/>
       </w:pPr>
-      <w:bookmarkStart w:id="192" w:name="_Toc508573445"/>
-      <w:bookmarkStart w:id="193" w:name="_Toc508573950"/>
-      <w:bookmarkStart w:id="194" w:name="_Toc508574034"/>
-      <w:r>
-        <w:t>3.2 Report 2</w:t>
-      </w:r>
+      <w:bookmarkStart w:id="191" w:name="_Toc508573445"/>
+      <w:bookmarkStart w:id="192" w:name="_Toc508573950"/>
+      <w:bookmarkStart w:id="193" w:name="_Toc508574034"/>
+      <w:r>
+        <w:t>6</w:t>
+      </w:r>
+      <w:r>
+        <w:t>.2 Report 2</w:t>
+      </w:r>
+      <w:bookmarkEnd w:id="191"/>
       <w:bookmarkEnd w:id="192"/>
       <w:bookmarkEnd w:id="193"/>
-      <w:bookmarkEnd w:id="194"/>
     </w:p>
     <w:p>
       <w:pPr>
@@ -11881,7 +12765,35 @@
         <w:rPr>
           <w:rFonts w:ascii="Arial" w:hAnsi="Arial" w:cs="Arial"/>
         </w:rPr>
-        <w:t xml:space="preserve"> &gt;, Vinokkumar Uthayakumar&lt;</w:t>
+        <w:t xml:space="preserve"> &gt;, </w:t>
+      </w:r>
+      <w:proofErr w:type="spellStart"/>
+      <w:r>
+        <w:rPr>
+          <w:rFonts w:ascii="Arial" w:hAnsi="Arial" w:cs="Arial"/>
+        </w:rPr>
+        <w:t>Vinokkumar</w:t>
+      </w:r>
+      <w:proofErr w:type="spellEnd"/>
+      <w:r>
+        <w:rPr>
+          <w:rFonts w:ascii="Arial" w:hAnsi="Arial" w:cs="Arial"/>
+        </w:rPr>
+        <w:t xml:space="preserve"> </w:t>
+      </w:r>
+      <w:proofErr w:type="spellStart"/>
+      <w:r>
+        <w:rPr>
+          <w:rFonts w:ascii="Arial" w:hAnsi="Arial" w:cs="Arial"/>
+        </w:rPr>
+        <w:t>Uthayakumar</w:t>
+      </w:r>
+      <w:proofErr w:type="spellEnd"/>
+      <w:r>
+        <w:rPr>
+          <w:rFonts w:ascii="Arial" w:hAnsi="Arial" w:cs="Arial"/>
+        </w:rPr>
+        <w:t>&lt;</w:t>
       </w:r>
       <w:hyperlink r:id="rId35" w:history="1">
         <w:r>
@@ -12276,40 +13188,540 @@
           <w:rFonts w:ascii="Arial" w:eastAsia="Times New Roman" w:hAnsi="Arial" w:cs="Arial"/>
           <w:color w:val="222222"/>
         </w:rPr>
-        <w:t>Ramya Radhakrishnakumar, Sushant Sharma &amp; Vinokkumar Uthayakumar</w:t>
-      </w:r>
-    </w:p>
-    <w:p>
-      <w:pPr>
-        <w:spacing w:line="480" w:lineRule="auto"/>
+        <w:t xml:space="preserve">Ramya Radhakrishnakumar, Sushant Sharma &amp; </w:t>
+      </w:r>
+      <w:proofErr w:type="spellStart"/>
+      <w:r>
         <w:rPr>
           <w:rFonts w:ascii="Arial" w:eastAsia="Times New Roman" w:hAnsi="Arial" w:cs="Arial"/>
           <w:color w:val="222222"/>
         </w:rPr>
-      </w:pPr>
+        <w:t>Vinokkumar</w:t>
+      </w:r>
+      <w:proofErr w:type="spellEnd"/>
       <w:r>
         <w:rPr>
           <w:rFonts w:ascii="Arial" w:eastAsia="Times New Roman" w:hAnsi="Arial" w:cs="Arial"/>
           <w:color w:val="222222"/>
         </w:rPr>
-        <w:t>Humber College</w:t>
-      </w:r>
-    </w:p>
-    <w:p>
-      <w:pPr>
-        <w:spacing w:line="480" w:lineRule="auto"/>
+        <w:t xml:space="preserve"> </w:t>
+      </w:r>
+      <w:proofErr w:type="spellStart"/>
+      <w:r>
         <w:rPr>
           <w:rFonts w:ascii="Arial" w:eastAsia="Times New Roman" w:hAnsi="Arial" w:cs="Arial"/>
           <w:color w:val="222222"/>
         </w:rPr>
-      </w:pPr>
-      <w:r>
+        <w:t>Uthayakumar</w:t>
+      </w:r>
+      <w:proofErr w:type="spellEnd"/>
+    </w:p>
+    <w:p>
+      <w:pPr>
+        <w:spacing w:line="480" w:lineRule="auto"/>
         <w:rPr>
           <w:rFonts w:ascii="Arial" w:eastAsia="Times New Roman" w:hAnsi="Arial" w:cs="Arial"/>
           <w:color w:val="222222"/>
         </w:rPr>
+      </w:pPr>
+      <w:r>
+        <w:rPr>
+          <w:rFonts w:ascii="Arial" w:eastAsia="Times New Roman" w:hAnsi="Arial" w:cs="Arial"/>
+          <w:color w:val="222222"/>
+        </w:rPr>
+        <w:t>Humber C</w:t>
+      </w:r>
+      <w:bookmarkStart w:id="194" w:name="_GoBack"/>
+      <w:bookmarkEnd w:id="194"/>
+      <w:r>
+        <w:rPr>
+          <w:rFonts w:ascii="Arial" w:eastAsia="Times New Roman" w:hAnsi="Arial" w:cs="Arial"/>
+          <w:color w:val="222222"/>
+        </w:rPr>
+        <w:t>ollege</w:t>
+      </w:r>
+    </w:p>
+    <w:p>
+      <w:pPr>
+        <w:spacing w:line="480" w:lineRule="auto"/>
+        <w:rPr>
+          <w:rFonts w:ascii="Arial" w:eastAsia="Times New Roman" w:hAnsi="Arial" w:cs="Arial"/>
+          <w:color w:val="222222"/>
+        </w:rPr>
+      </w:pPr>
+      <w:r>
+        <w:rPr>
+          <w:rFonts w:ascii="Arial" w:eastAsia="Times New Roman" w:hAnsi="Arial" w:cs="Arial"/>
+          <w:color w:val="222222"/>
+        </w:rPr>
         <w:t>School of Applied Tech</w:t>
       </w:r>
+    </w:p>
+    <w:p>
+      <w:pPr>
+        <w:spacing w:line="480" w:lineRule="auto"/>
+        <w:rPr>
+          <w:rFonts w:ascii="Arial" w:eastAsia="Times New Roman" w:hAnsi="Arial" w:cs="Arial"/>
+          <w:color w:val="222222"/>
+        </w:rPr>
+      </w:pPr>
+    </w:p>
+    <w:p>
+      <w:pPr>
+        <w:pStyle w:val="Heading2"/>
+      </w:pPr>
+    </w:p>
+    <w:p>
+      <w:pPr>
+        <w:pStyle w:val="Heading2"/>
+      </w:pPr>
+    </w:p>
+    <w:p>
+      <w:pPr>
+        <w:pStyle w:val="Heading2"/>
+      </w:pPr>
+      <w:r>
+        <w:t>6</w:t>
+      </w:r>
+      <w:r>
+        <w:t>.3 Report 3</w:t>
+      </w:r>
+    </w:p>
+    <w:p>
+      <w:pPr>
+        <w:rPr>
+          <w:lang w:val="en-CA"/>
+        </w:rPr>
+      </w:pPr>
+    </w:p>
+    <w:p>
+      <w:pPr>
+        <w:rPr>
+          <w:lang w:val="en-CA"/>
+        </w:rPr>
+      </w:pPr>
+    </w:p>
+    <w:p>
+      <w:pPr>
+        <w:spacing w:line="480" w:lineRule="auto"/>
+        <w:rPr>
+          <w:rFonts w:ascii="Arial" w:hAnsi="Arial" w:cs="Arial"/>
+        </w:rPr>
+      </w:pPr>
+      <w:proofErr w:type="spellStart"/>
+      <w:r>
+        <w:rPr>
+          <w:rFonts w:ascii="Arial" w:hAnsi="Arial" w:cs="Arial"/>
+        </w:rPr>
+        <w:t>Vinokkumar</w:t>
+      </w:r>
+      <w:proofErr w:type="spellEnd"/>
+      <w:r>
+        <w:rPr>
+          <w:rFonts w:ascii="Arial" w:hAnsi="Arial" w:cs="Arial"/>
+        </w:rPr>
+        <w:t xml:space="preserve"> </w:t>
+      </w:r>
+      <w:proofErr w:type="spellStart"/>
+      <w:r>
+        <w:rPr>
+          <w:rFonts w:ascii="Arial" w:hAnsi="Arial" w:cs="Arial"/>
+        </w:rPr>
+        <w:t>Uthayakumar</w:t>
+      </w:r>
+      <w:proofErr w:type="spellEnd"/>
+      <w:r>
+        <w:rPr>
+          <w:rFonts w:ascii="Arial" w:hAnsi="Arial" w:cs="Arial"/>
+        </w:rPr>
+        <w:t>&lt;</w:t>
+      </w:r>
+      <w:hyperlink r:id="rId45" w:history="1">
+        <w:r>
+          <w:rPr>
+            <w:rStyle w:val="Hyperlink"/>
+            <w:rFonts w:ascii="Arial" w:hAnsi="Arial" w:cs="Arial"/>
+          </w:rPr>
+          <w:t>ukvino3@gmail.com</w:t>
+        </w:r>
+      </w:hyperlink>
+      <w:r>
+        <w:rPr>
+          <w:rFonts w:ascii="Arial" w:hAnsi="Arial" w:cs="Arial"/>
+        </w:rPr>
+        <w:t xml:space="preserve"> &gt;</w:t>
+      </w:r>
+    </w:p>
+    <w:p>
+      <w:pPr>
+        <w:spacing w:line="480" w:lineRule="auto"/>
+        <w:rPr>
+          <w:rFonts w:ascii="Arial" w:hAnsi="Arial" w:cs="Arial"/>
+        </w:rPr>
+      </w:pPr>
+      <w:r>
+        <w:rPr>
+          <w:rFonts w:ascii="Arial" w:hAnsi="Arial" w:cs="Arial"/>
+        </w:rPr>
+        <w:t xml:space="preserve">To: Austin Tian &lt; </w:t>
+      </w:r>
+      <w:hyperlink r:id="rId46" w:history="1">
+        <w:r>
+          <w:rPr>
+            <w:rStyle w:val="Hyperlink"/>
+            <w:rFonts w:ascii="Arial" w:hAnsi="Arial" w:cs="Arial"/>
+          </w:rPr>
+          <w:t>Austin.Tian@humber.ca</w:t>
+        </w:r>
+      </w:hyperlink>
+      <w:r>
+        <w:rPr>
+          <w:rFonts w:ascii="Arial" w:hAnsi="Arial" w:cs="Arial"/>
+        </w:rPr>
+        <w:t xml:space="preserve"> &gt;</w:t>
+      </w:r>
+    </w:p>
+    <w:p>
+      <w:pPr>
+        <w:spacing w:line="480" w:lineRule="auto"/>
+        <w:rPr>
+          <w:rFonts w:ascii="Arial" w:hAnsi="Arial" w:cs="Arial"/>
+        </w:rPr>
+      </w:pPr>
+      <w:r>
+        <w:rPr>
+          <w:rFonts w:ascii="Arial" w:hAnsi="Arial" w:cs="Arial"/>
+        </w:rPr>
+        <w:t xml:space="preserve">Cc: Ramya Radhakrishnakumar &lt; </w:t>
+      </w:r>
+      <w:hyperlink r:id="rId47" w:history="1">
+        <w:r>
+          <w:rPr>
+            <w:rStyle w:val="Hyperlink"/>
+            <w:rFonts w:ascii="Arial" w:hAnsi="Arial" w:cs="Arial"/>
+          </w:rPr>
+          <w:t>ramyarkkumar27@gmail.com</w:t>
+        </w:r>
+      </w:hyperlink>
+      <w:r>
+        <w:rPr>
+          <w:rFonts w:ascii="Arial" w:hAnsi="Arial" w:cs="Arial"/>
+        </w:rPr>
+        <w:t xml:space="preserve"> &gt;, Sushant Sharma &lt;</w:t>
+      </w:r>
+      <w:hyperlink r:id="rId48" w:history="1">
+        <w:r>
+          <w:rPr>
+            <w:rStyle w:val="Hyperlink"/>
+            <w:rFonts w:ascii="Arial" w:hAnsi="Arial" w:cs="Arial"/>
+          </w:rPr>
+          <w:t>sushantsharma88888@gmail.com</w:t>
+        </w:r>
+      </w:hyperlink>
+      <w:r>
+        <w:rPr>
+          <w:rFonts w:ascii="Arial" w:hAnsi="Arial" w:cs="Arial"/>
+        </w:rPr>
+        <w:t xml:space="preserve"> &gt;</w:t>
+      </w:r>
+    </w:p>
+    <w:p>
+      <w:pPr>
+        <w:spacing w:line="480" w:lineRule="auto"/>
+        <w:rPr>
+          <w:rFonts w:ascii="Arial" w:hAnsi="Arial" w:cs="Arial"/>
+        </w:rPr>
+      </w:pPr>
+    </w:p>
+    <w:p>
+      <w:pPr>
+        <w:spacing w:line="480" w:lineRule="auto"/>
+        <w:rPr>
+          <w:rFonts w:ascii="Arial" w:eastAsia="Times New Roman" w:hAnsi="Arial" w:cs="Arial"/>
+          <w:color w:val="222222"/>
+        </w:rPr>
+      </w:pPr>
+      <w:r>
+        <w:rPr>
+          <w:rFonts w:ascii="Arial" w:eastAsia="Times New Roman" w:hAnsi="Arial" w:cs="Arial"/>
+          <w:color w:val="222222"/>
+        </w:rPr>
+        <w:t>Dear Austin Tian,</w:t>
+      </w:r>
+    </w:p>
+    <w:p>
+      <w:pPr>
+        <w:spacing w:line="480" w:lineRule="auto"/>
+        <w:rPr>
+          <w:rFonts w:ascii="Arial" w:eastAsia="Times New Roman" w:hAnsi="Arial" w:cs="Arial"/>
+          <w:color w:val="222222"/>
+        </w:rPr>
+      </w:pPr>
+    </w:p>
+    <w:p>
+      <w:pPr>
+        <w:spacing w:line="480" w:lineRule="auto"/>
+        <w:rPr>
+          <w:rFonts w:ascii="Arial" w:eastAsia="Times New Roman" w:hAnsi="Arial" w:cs="Arial"/>
+          <w:color w:val="222222"/>
+        </w:rPr>
+      </w:pPr>
+      <w:r>
+        <w:rPr>
+          <w:rFonts w:ascii="Arial" w:eastAsia="Times New Roman" w:hAnsi="Arial" w:cs="Arial"/>
+          <w:color w:val="222222"/>
+        </w:rPr>
+        <w:t>This email is an overview of the progress during week 8 and week 9 updated by student C.</w:t>
+      </w:r>
+    </w:p>
+    <w:p>
+      <w:pPr>
+        <w:spacing w:line="480" w:lineRule="auto"/>
+        <w:rPr>
+          <w:rFonts w:ascii="Arial" w:eastAsia="Times New Roman" w:hAnsi="Arial" w:cs="Arial"/>
+          <w:color w:val="222222"/>
+        </w:rPr>
+      </w:pPr>
+    </w:p>
+    <w:p>
+      <w:pPr>
+        <w:spacing w:line="480" w:lineRule="auto"/>
+        <w:rPr>
+          <w:rFonts w:ascii="Arial" w:eastAsia="Times New Roman" w:hAnsi="Arial" w:cs="Arial"/>
+          <w:color w:val="222222"/>
+        </w:rPr>
+      </w:pPr>
+      <w:r>
+        <w:rPr>
+          <w:rFonts w:ascii="Arial" w:eastAsia="Times New Roman" w:hAnsi="Arial" w:cs="Arial"/>
+          <w:color w:val="222222"/>
+        </w:rPr>
+        <w:t>In the last two weeks, work was focused on the Graphical User Interface(GUI) for the sensors. Now the GUI for QR code scanner and fingerprint programs has been created. There is a plan to use LCD display for the sensors. Also, the team is working on subtracting the money from the bank account of the user after they have made a transaction(Pay/Transfer). Also, work was done on python code for fingerprint sensor to store information in the database based on the user’s fingerprint and email address provided. </w:t>
+      </w:r>
+    </w:p>
+    <w:p>
+      <w:pPr>
+        <w:spacing w:line="480" w:lineRule="auto"/>
+        <w:rPr>
+          <w:rFonts w:ascii="Arial" w:eastAsia="Times New Roman" w:hAnsi="Arial" w:cs="Arial"/>
+          <w:color w:val="222222"/>
+        </w:rPr>
+      </w:pPr>
+    </w:p>
+    <w:p>
+      <w:pPr>
+        <w:spacing w:line="480" w:lineRule="auto"/>
+        <w:rPr>
+          <w:rFonts w:ascii="Arial" w:eastAsia="Times New Roman" w:hAnsi="Arial" w:cs="Arial"/>
+          <w:color w:val="222222"/>
+        </w:rPr>
+      </w:pPr>
+      <w:r>
+        <w:rPr>
+          <w:rFonts w:ascii="Arial" w:eastAsia="Times New Roman" w:hAnsi="Arial" w:cs="Arial"/>
+          <w:color w:val="222222"/>
+        </w:rPr>
+        <w:t>There have been updates made to the layout of the application.</w:t>
+      </w:r>
+    </w:p>
+    <w:p>
+      <w:pPr>
+        <w:spacing w:line="480" w:lineRule="auto"/>
+        <w:rPr>
+          <w:rFonts w:ascii="Arial" w:eastAsia="Times New Roman" w:hAnsi="Arial" w:cs="Arial"/>
+          <w:color w:val="222222"/>
+        </w:rPr>
+      </w:pPr>
+    </w:p>
+    <w:p>
+      <w:pPr>
+        <w:spacing w:line="480" w:lineRule="auto"/>
+        <w:rPr>
+          <w:rFonts w:ascii="Arial" w:eastAsia="Times New Roman" w:hAnsi="Arial" w:cs="Arial"/>
+          <w:color w:val="222222"/>
+        </w:rPr>
+      </w:pPr>
+      <w:r>
+        <w:rPr>
+          <w:rFonts w:ascii="Arial" w:eastAsia="Times New Roman" w:hAnsi="Arial" w:cs="Arial"/>
+          <w:color w:val="222222"/>
+        </w:rPr>
+        <w:lastRenderedPageBreak/>
+        <w:t>The problems being faced in the last 2 weeks are as follows, firstly the user information from the fire-base database was not being displayed. Here the user information could be seen from the database when debug is used. Finally, the information is being displayed on the overview such as the account number and account balance of the current user. Secondly, the object class is not working with fragments. The problem is, the buttons could not be transferred/passes from one class to another. The team tried fixing the issue by incorporating instance to make it work but it wasn’t successful. We are not able to call a method from one fragment to another fragment. </w:t>
+      </w:r>
+    </w:p>
+    <w:p>
+      <w:pPr>
+        <w:spacing w:line="480" w:lineRule="auto"/>
+        <w:rPr>
+          <w:rFonts w:ascii="Arial" w:eastAsia="Times New Roman" w:hAnsi="Arial" w:cs="Arial"/>
+          <w:color w:val="222222"/>
+        </w:rPr>
+      </w:pPr>
+    </w:p>
+    <w:p>
+      <w:pPr>
+        <w:spacing w:line="480" w:lineRule="auto"/>
+        <w:rPr>
+          <w:rFonts w:ascii="Arial" w:eastAsia="Times New Roman" w:hAnsi="Arial" w:cs="Arial"/>
+          <w:color w:val="222222"/>
+        </w:rPr>
+      </w:pPr>
+      <w:r>
+        <w:rPr>
+          <w:rFonts w:ascii="Arial" w:eastAsia="Times New Roman" w:hAnsi="Arial" w:cs="Arial"/>
+          <w:color w:val="222222"/>
+        </w:rPr>
+        <w:t>We are on track with the project schedule.</w:t>
+      </w:r>
+    </w:p>
+    <w:p>
+      <w:pPr>
+        <w:spacing w:line="480" w:lineRule="auto"/>
+        <w:rPr>
+          <w:rFonts w:ascii="Arial" w:eastAsia="Times New Roman" w:hAnsi="Arial" w:cs="Arial"/>
+          <w:color w:val="222222"/>
+        </w:rPr>
+      </w:pPr>
+    </w:p>
+    <w:p>
+      <w:pPr>
+        <w:spacing w:line="480" w:lineRule="auto"/>
+        <w:rPr>
+          <w:rFonts w:ascii="Arial" w:eastAsia="Times New Roman" w:hAnsi="Arial" w:cs="Arial"/>
+          <w:color w:val="222222"/>
+        </w:rPr>
+      </w:pPr>
+      <w:r>
+        <w:rPr>
+          <w:rFonts w:ascii="Arial" w:eastAsia="Times New Roman" w:hAnsi="Arial" w:cs="Arial"/>
+          <w:color w:val="222222"/>
+        </w:rPr>
+        <w:t>There is a recent purchase that adds up to the financial update of the project. An LCD display has been purchased for CAD $55.</w:t>
+      </w:r>
+    </w:p>
+    <w:p>
+      <w:pPr>
+        <w:spacing w:line="480" w:lineRule="auto"/>
+        <w:rPr>
+          <w:rFonts w:ascii="Arial" w:eastAsia="Times New Roman" w:hAnsi="Arial" w:cs="Arial"/>
+          <w:color w:val="222222"/>
+        </w:rPr>
+      </w:pPr>
+    </w:p>
+    <w:p>
+      <w:pPr>
+        <w:spacing w:line="480" w:lineRule="auto"/>
+        <w:rPr>
+          <w:rFonts w:ascii="Arial" w:eastAsia="Times New Roman" w:hAnsi="Arial" w:cs="Arial"/>
+          <w:color w:val="222222"/>
+        </w:rPr>
+      </w:pPr>
+      <w:r>
+        <w:rPr>
+          <w:rFonts w:ascii="Arial" w:eastAsia="Times New Roman" w:hAnsi="Arial" w:cs="Arial"/>
+          <w:color w:val="222222"/>
+        </w:rPr>
+        <w:t>L</w:t>
+      </w:r>
+      <w:r>
+        <w:rPr>
+          <w:rFonts w:ascii="Arial" w:eastAsia="Times New Roman" w:hAnsi="Arial" w:cs="Arial"/>
+          <w:color w:val="222222"/>
+          <w:lang w:val="en-CA"/>
+        </w:rPr>
+        <w:t>inks to the Media added to GitHub (</w:t>
+      </w:r>
+      <w:hyperlink r:id="rId49" w:tgtFrame="_blank" w:history="1">
+        <w:r>
+          <w:rPr>
+            <w:rStyle w:val="Hyperlink"/>
+            <w:rFonts w:eastAsia="Times New Roman" w:cs="Arial"/>
+            <w:color w:val="1155CC"/>
+            <w:lang w:val="en-CA"/>
+          </w:rPr>
+          <w:t>https://github.com/RamyaRadhakrishnakumar/ceng355)</w:t>
+        </w:r>
+      </w:hyperlink>
+      <w:r>
+        <w:rPr>
+          <w:rFonts w:ascii="Arial" w:eastAsia="Times New Roman" w:hAnsi="Arial" w:cs="Arial"/>
+          <w:color w:val="222222"/>
+          <w:lang w:val="en-CA"/>
+        </w:rPr>
+        <w:t>:</w:t>
+      </w:r>
+    </w:p>
+    <w:p>
+      <w:pPr>
+        <w:spacing w:line="480" w:lineRule="auto"/>
+        <w:rPr>
+          <w:rFonts w:ascii="Arial" w:eastAsia="Times New Roman" w:hAnsi="Arial" w:cs="Arial"/>
+          <w:color w:val="222222"/>
+          <w:lang w:val="en-CA"/>
+        </w:rPr>
+      </w:pPr>
+      <w:hyperlink r:id="rId50" w:tgtFrame="_blank" w:history="1">
+        <w:r>
+          <w:rPr>
+            <w:rStyle w:val="Hyperlink"/>
+            <w:rFonts w:eastAsia="Times New Roman" w:cs="Arial"/>
+            <w:color w:val="1155CC"/>
+            <w:lang w:val="en-CA"/>
+          </w:rPr>
+          <w:t>https://github.com/RamyaRadhakrishnakumar/ceng355/blob/master/qr%20code%20scanner%20gui.PNG</w:t>
+        </w:r>
+      </w:hyperlink>
+    </w:p>
+    <w:p>
+      <w:pPr>
+        <w:spacing w:line="480" w:lineRule="auto"/>
+        <w:rPr>
+          <w:rFonts w:ascii="Arial" w:eastAsia="Times New Roman" w:hAnsi="Arial" w:cs="Arial"/>
+          <w:color w:val="222222"/>
+          <w:lang w:val="en-CA"/>
+        </w:rPr>
+      </w:pPr>
+      <w:hyperlink r:id="rId51" w:tgtFrame="_blank" w:history="1">
+        <w:r>
+          <w:rPr>
+            <w:rStyle w:val="Hyperlink"/>
+            <w:rFonts w:eastAsia="Times New Roman" w:cs="Arial"/>
+            <w:color w:val="1155CC"/>
+            <w:lang w:val="en-CA"/>
+          </w:rPr>
+          <w:t>https://github.com/RamyaRadhakrishnakumar/ceng355/blob/master/fingerprint%20gui.PNG</w:t>
+        </w:r>
+      </w:hyperlink>
+    </w:p>
+    <w:p>
+      <w:pPr>
+        <w:spacing w:line="480" w:lineRule="auto"/>
+        <w:rPr>
+          <w:rFonts w:ascii="Arial" w:eastAsia="Times New Roman" w:hAnsi="Arial" w:cs="Arial"/>
+          <w:color w:val="222222"/>
+          <w:lang w:val="en-CA"/>
+        </w:rPr>
+      </w:pPr>
+      <w:hyperlink r:id="rId52" w:tgtFrame="_blank" w:history="1">
+        <w:r>
+          <w:rPr>
+            <w:rStyle w:val="Hyperlink"/>
+            <w:rFonts w:eastAsia="Times New Roman" w:cs="Arial"/>
+            <w:color w:val="1155CC"/>
+            <w:lang w:val="en-CA"/>
+          </w:rPr>
+          <w:t>https://github.com/RamyaRadhakrishnakumar/ceng355/tree/master/Layouts%20of%20the%20application</w:t>
+        </w:r>
+      </w:hyperlink>
+    </w:p>
+    <w:p>
+      <w:pPr>
+        <w:spacing w:line="480" w:lineRule="auto"/>
+        <w:rPr>
+          <w:rFonts w:ascii="Arial" w:hAnsi="Arial" w:cs="Arial"/>
+        </w:rPr>
+      </w:pPr>
     </w:p>
     <w:p>
       <w:pPr>
@@ -12340,8 +13752,13 @@
         <w:rPr>
           <w:rFonts w:cs="Arial"/>
         </w:rPr>
-        <w:lastRenderedPageBreak/>
-        <w:t>4. Conclusions</w:t>
+        <w:t>7</w:t>
+      </w:r>
+      <w:r>
+        <w:rPr>
+          <w:rFonts w:cs="Arial"/>
+        </w:rPr>
+        <w:t>. Conclusions</w:t>
       </w:r>
       <w:bookmarkEnd w:id="195"/>
       <w:bookmarkEnd w:id="196"/>
@@ -12364,7 +13781,7 @@
         <w:rPr>
           <w:rFonts w:cs="Arial"/>
         </w:rPr>
-        <w:t>5</w:t>
+        <w:t>8</w:t>
       </w:r>
       <w:r>
         <w:rPr>
@@ -12393,7 +13810,7 @@
         <w:rPr>
           <w:rFonts w:cs="Arial"/>
         </w:rPr>
-        <w:t>6</w:t>
+        <w:t>9</w:t>
       </w:r>
       <w:r>
         <w:rPr>
@@ -12426,7 +13843,7 @@
           <w:color w:val="000000"/>
         </w:rPr>
       </w:pPr>
-      <w:hyperlink r:id="rId45" w:history="1">
+      <w:hyperlink r:id="rId53" w:history="1">
         <w:r>
           <w:rPr>
             <w:rStyle w:val="Hyperlink"/>
@@ -12444,7 +13861,7 @@
           <w:color w:val="000000"/>
         </w:rPr>
       </w:pPr>
-      <w:hyperlink r:id="rId46" w:history="1">
+      <w:hyperlink r:id="rId54" w:history="1">
         <w:r>
           <w:rPr>
             <w:rStyle w:val="Hyperlink"/>
@@ -12462,7 +13879,7 @@
           <w:color w:val="000000"/>
         </w:rPr>
       </w:pPr>
-      <w:hyperlink r:id="rId47" w:history="1">
+      <w:hyperlink r:id="rId55" w:history="1">
         <w:r>
           <w:rPr>
             <w:rStyle w:val="Hyperlink"/>
@@ -12480,7 +13897,7 @@
           <w:color w:val="000000"/>
         </w:rPr>
       </w:pPr>
-      <w:hyperlink r:id="rId48" w:history="1">
+      <w:hyperlink r:id="rId56" w:history="1">
         <w:r>
           <w:rPr>
             <w:rStyle w:val="Hyperlink"/>
@@ -12498,7 +13915,7 @@
           <w:color w:val="000000"/>
         </w:rPr>
       </w:pPr>
-      <w:hyperlink r:id="rId49" w:history="1">
+      <w:hyperlink r:id="rId57" w:history="1">
         <w:r>
           <w:rPr>
             <w:rStyle w:val="Hyperlink"/>
@@ -12516,7 +13933,7 @@
           <w:rFonts w:ascii="Arial" w:hAnsi="Arial" w:cs="Arial"/>
         </w:rPr>
       </w:pPr>
-      <w:hyperlink r:id="rId50" w:history="1">
+      <w:hyperlink r:id="rId58" w:history="1">
         <w:r>
           <w:rPr>
             <w:rStyle w:val="Hyperlink"/>
@@ -12535,7 +13952,7 @@
           <w:u w:val="single"/>
         </w:rPr>
       </w:pPr>
-      <w:hyperlink r:id="rId51" w:history="1">
+      <w:hyperlink r:id="rId59" w:history="1">
         <w:r>
           <w:rPr>
             <w:rStyle w:val="Hyperlink"/>
@@ -12553,7 +13970,7 @@
           <w:color w:val="222222"/>
         </w:rPr>
       </w:pPr>
-      <w:hyperlink r:id="rId52" w:history="1">
+      <w:hyperlink r:id="rId60" w:history="1">
         <w:r>
           <w:rPr>
             <w:rStyle w:val="Hyperlink"/>
@@ -12571,7 +13988,7 @@
           <w:color w:val="222222"/>
         </w:rPr>
       </w:pPr>
-      <w:hyperlink r:id="rId53" w:history="1">
+      <w:hyperlink r:id="rId61" w:history="1">
         <w:r>
           <w:rPr>
             <w:rStyle w:val="Hyperlink"/>
@@ -12589,7 +14006,7 @@
           <w:color w:val="222222"/>
         </w:rPr>
       </w:pPr>
-      <w:hyperlink r:id="rId54" w:history="1">
+      <w:hyperlink r:id="rId62" w:history="1">
         <w:r>
           <w:rPr>
             <w:rStyle w:val="Hyperlink"/>
@@ -12607,7 +14024,7 @@
           <w:color w:val="222222"/>
         </w:rPr>
       </w:pPr>
-      <w:hyperlink r:id="rId55" w:history="1">
+      <w:hyperlink r:id="rId63" w:history="1">
         <w:r>
           <w:rPr>
             <w:rStyle w:val="Hyperlink"/>
@@ -12642,8 +14059,7 @@
         <w:rPr>
           <w:rFonts w:cs="Arial"/>
         </w:rPr>
-        <w:lastRenderedPageBreak/>
-        <w:t>7</w:t>
+        <w:t>10</w:t>
       </w:r>
       <w:r>
         <w:rPr>
@@ -12680,7 +14096,7 @@
 </file>
 
 <file path=word/endnotes.xml><?xml version="1.0" encoding="utf-8"?>
-<w:endnotes xmlns:wpc="http://schemas.microsoft.com/office/word/2010/wordprocessingCanvas" xmlns:mo="http://schemas.microsoft.com/office/mac/office/2008/main" xmlns:mc="http://schemas.openxmlformats.org/markup-compatibility/2006" xmlns:mv="urn:schemas-microsoft-com:mac:vml" xmlns:o="urn:schemas-microsoft-com:office:office" xmlns:r="http://schemas.openxmlformats.org/officeDocument/2006/relationships" xmlns:m="http://schemas.openxmlformats.org/officeDocument/2006/math" xmlns:v="urn:schemas-microsoft-com:vml" xmlns:wp14="http://schemas.microsoft.com/office/word/2010/wordprocessingDrawing" xmlns:wp="http://schemas.openxmlformats.org/drawingml/2006/wordprocessingDrawing" xmlns:w10="urn:schemas-microsoft-com:office:word" xmlns:w="http://schemas.openxmlformats.org/wordprocessingml/2006/main" xmlns:w14="http://schemas.microsoft.com/office/word/2010/wordml" xmlns:w15="http://schemas.microsoft.com/office/word/2012/wordml" xmlns:wpg="http://schemas.microsoft.com/office/word/2010/wordprocessingGroup" xmlns:wpi="http://schemas.microsoft.com/office/word/2010/wordprocessingInk" xmlns:wne="http://schemas.microsoft.com/office/word/2006/wordml" xmlns:wps="http://schemas.microsoft.com/office/word/2010/wordprocessingShape" mc:Ignorable="w14 w15 wp14">
+<w:endnotes xmlns:wpc="http://schemas.microsoft.com/office/word/2010/wordprocessingCanvas" xmlns:cx="http://schemas.microsoft.com/office/drawing/2014/chartex" xmlns:cx1="http://schemas.microsoft.com/office/drawing/2015/9/8/chartex" xmlns:cx2="http://schemas.microsoft.com/office/drawing/2015/10/21/chartex" xmlns:cx3="http://schemas.microsoft.com/office/drawing/2016/5/9/chartex" xmlns:cx4="http://schemas.microsoft.com/office/drawing/2016/5/10/chartex" xmlns:cx5="http://schemas.microsoft.com/office/drawing/2016/5/11/chartex" xmlns:cx6="http://schemas.microsoft.com/office/drawing/2016/5/12/chartex" xmlns:cx7="http://schemas.microsoft.com/office/drawing/2016/5/13/chartex" xmlns:cx8="http://schemas.microsoft.com/office/drawing/2016/5/14/chartex" xmlns:mc="http://schemas.openxmlformats.org/markup-compatibility/2006" xmlns:aink="http://schemas.microsoft.com/office/drawing/2016/ink" xmlns:am3d="http://schemas.microsoft.com/office/drawing/2017/model3d" xmlns:o="urn:schemas-microsoft-com:office:office" xmlns:r="http://schemas.openxmlformats.org/officeDocument/2006/relationships" xmlns:m="http://schemas.openxmlformats.org/officeDocument/2006/math" xmlns:v="urn:schemas-microsoft-com:vml" xmlns:wp14="http://schemas.microsoft.com/office/word/2010/wordprocessingDrawing" xmlns:wp="http://schemas.openxmlformats.org/drawingml/2006/wordprocessingDrawing" xmlns:w10="urn:schemas-microsoft-com:office:word" xmlns:w="http://schemas.openxmlformats.org/wordprocessingml/2006/main" xmlns:w14="http://schemas.microsoft.com/office/word/2010/wordml" xmlns:w15="http://schemas.microsoft.com/office/word/2012/wordml" xmlns:w16cid="http://schemas.microsoft.com/office/word/2016/wordml/cid" xmlns:w16se="http://schemas.microsoft.com/office/word/2015/wordml/symex" xmlns:wpg="http://schemas.microsoft.com/office/word/2010/wordprocessingGroup" xmlns:wpi="http://schemas.microsoft.com/office/word/2010/wordprocessingInk" xmlns:wne="http://schemas.microsoft.com/office/word/2006/wordml" xmlns:wps="http://schemas.microsoft.com/office/word/2010/wordprocessingShape" mc:Ignorable="w14 w15 w16se w16cid wp14">
   <w:endnote w:type="separator" w:id="-1">
     <w:p>
       <w:r>
@@ -12699,7 +14115,7 @@
 </file>
 
 <file path=word/footer1.xml><?xml version="1.0" encoding="utf-8"?>
-<w:ftr xmlns:wpc="http://schemas.microsoft.com/office/word/2010/wordprocessingCanvas" xmlns:mo="http://schemas.microsoft.com/office/mac/office/2008/main" xmlns:mc="http://schemas.openxmlformats.org/markup-compatibility/2006" xmlns:mv="urn:schemas-microsoft-com:mac:vml" xmlns:o="urn:schemas-microsoft-com:office:office" xmlns:r="http://schemas.openxmlformats.org/officeDocument/2006/relationships" xmlns:m="http://schemas.openxmlformats.org/officeDocument/2006/math" xmlns:v="urn:schemas-microsoft-com:vml" xmlns:wp14="http://schemas.microsoft.com/office/word/2010/wordprocessingDrawing" xmlns:wp="http://schemas.openxmlformats.org/drawingml/2006/wordprocessingDrawing" xmlns:w10="urn:schemas-microsoft-com:office:word" xmlns:w="http://schemas.openxmlformats.org/wordprocessingml/2006/main" xmlns:w14="http://schemas.microsoft.com/office/word/2010/wordml" xmlns:w15="http://schemas.microsoft.com/office/word/2012/wordml" xmlns:wpg="http://schemas.microsoft.com/office/word/2010/wordprocessingGroup" xmlns:wpi="http://schemas.microsoft.com/office/word/2010/wordprocessingInk" xmlns:wne="http://schemas.microsoft.com/office/word/2006/wordml" xmlns:wps="http://schemas.microsoft.com/office/word/2010/wordprocessingShape" mc:Ignorable="w14 w15 wp14">
+<w:ftr xmlns:wpc="http://schemas.microsoft.com/office/word/2010/wordprocessingCanvas" xmlns:cx="http://schemas.microsoft.com/office/drawing/2014/chartex" xmlns:cx1="http://schemas.microsoft.com/office/drawing/2015/9/8/chartex" xmlns:cx2="http://schemas.microsoft.com/office/drawing/2015/10/21/chartex" xmlns:cx3="http://schemas.microsoft.com/office/drawing/2016/5/9/chartex" xmlns:cx4="http://schemas.microsoft.com/office/drawing/2016/5/10/chartex" xmlns:cx5="http://schemas.microsoft.com/office/drawing/2016/5/11/chartex" xmlns:cx6="http://schemas.microsoft.com/office/drawing/2016/5/12/chartex" xmlns:cx7="http://schemas.microsoft.com/office/drawing/2016/5/13/chartex" xmlns:cx8="http://schemas.microsoft.com/office/drawing/2016/5/14/chartex" xmlns:mc="http://schemas.openxmlformats.org/markup-compatibility/2006" xmlns:aink="http://schemas.microsoft.com/office/drawing/2016/ink" xmlns:am3d="http://schemas.microsoft.com/office/drawing/2017/model3d" xmlns:o="urn:schemas-microsoft-com:office:office" xmlns:r="http://schemas.openxmlformats.org/officeDocument/2006/relationships" xmlns:m="http://schemas.openxmlformats.org/officeDocument/2006/math" xmlns:v="urn:schemas-microsoft-com:vml" xmlns:wp14="http://schemas.microsoft.com/office/word/2010/wordprocessingDrawing" xmlns:wp="http://schemas.openxmlformats.org/drawingml/2006/wordprocessingDrawing" xmlns:w10="urn:schemas-microsoft-com:office:word" xmlns:w="http://schemas.openxmlformats.org/wordprocessingml/2006/main" xmlns:w14="http://schemas.microsoft.com/office/word/2010/wordml" xmlns:w15="http://schemas.microsoft.com/office/word/2012/wordml" xmlns:w16cid="http://schemas.microsoft.com/office/word/2016/wordml/cid" xmlns:w16se="http://schemas.microsoft.com/office/word/2015/wordml/symex" xmlns:wpg="http://schemas.microsoft.com/office/word/2010/wordprocessingGroup" xmlns:wpi="http://schemas.microsoft.com/office/word/2010/wordprocessingInk" xmlns:wne="http://schemas.microsoft.com/office/word/2006/wordml" xmlns:wps="http://schemas.microsoft.com/office/word/2010/wordprocessingShape" mc:Ignorable="w14 w15 w16se w16cid wp14">
   <w:sdt>
     <w:sdtPr>
       <w:id w:val="1038546179"/>
@@ -12708,7 +14124,6 @@
         <w:docPartUnique/>
       </w:docPartObj>
     </w:sdtPr>
-    <w:sdtEndPr/>
     <w:sdtContent>
       <w:p>
         <w:pPr>
@@ -12728,7 +14143,7 @@
           <w:rPr>
             <w:noProof/>
           </w:rPr>
-          <w:t>27</w:t>
+          <w:t>36</w:t>
         </w:r>
         <w:r>
           <w:rPr>
@@ -12748,7 +14163,7 @@
 </file>
 
 <file path=word/footnotes.xml><?xml version="1.0" encoding="utf-8"?>
-<w:footnotes xmlns:wpc="http://schemas.microsoft.com/office/word/2010/wordprocessingCanvas" xmlns:mo="http://schemas.microsoft.com/office/mac/office/2008/main" xmlns:mc="http://schemas.openxmlformats.org/markup-compatibility/2006" xmlns:mv="urn:schemas-microsoft-com:mac:vml" xmlns:o="urn:schemas-microsoft-com:office:office" xmlns:r="http://schemas.openxmlformats.org/officeDocument/2006/relationships" xmlns:m="http://schemas.openxmlformats.org/officeDocument/2006/math" xmlns:v="urn:schemas-microsoft-com:vml" xmlns:wp14="http://schemas.microsoft.com/office/word/2010/wordprocessingDrawing" xmlns:wp="http://schemas.openxmlformats.org/drawingml/2006/wordprocessingDrawing" xmlns:w10="urn:schemas-microsoft-com:office:word" xmlns:w="http://schemas.openxmlformats.org/wordprocessingml/2006/main" xmlns:w14="http://schemas.microsoft.com/office/word/2010/wordml" xmlns:w15="http://schemas.microsoft.com/office/word/2012/wordml" xmlns:wpg="http://schemas.microsoft.com/office/word/2010/wordprocessingGroup" xmlns:wpi="http://schemas.microsoft.com/office/word/2010/wordprocessingInk" xmlns:wne="http://schemas.microsoft.com/office/word/2006/wordml" xmlns:wps="http://schemas.microsoft.com/office/word/2010/wordprocessingShape" mc:Ignorable="w14 w15 wp14">
+<w:footnotes xmlns:wpc="http://schemas.microsoft.com/office/word/2010/wordprocessingCanvas" xmlns:cx="http://schemas.microsoft.com/office/drawing/2014/chartex" xmlns:cx1="http://schemas.microsoft.com/office/drawing/2015/9/8/chartex" xmlns:cx2="http://schemas.microsoft.com/office/drawing/2015/10/21/chartex" xmlns:cx3="http://schemas.microsoft.com/office/drawing/2016/5/9/chartex" xmlns:cx4="http://schemas.microsoft.com/office/drawing/2016/5/10/chartex" xmlns:cx5="http://schemas.microsoft.com/office/drawing/2016/5/11/chartex" xmlns:cx6="http://schemas.microsoft.com/office/drawing/2016/5/12/chartex" xmlns:cx7="http://schemas.microsoft.com/office/drawing/2016/5/13/chartex" xmlns:cx8="http://schemas.microsoft.com/office/drawing/2016/5/14/chartex" xmlns:mc="http://schemas.openxmlformats.org/markup-compatibility/2006" xmlns:aink="http://schemas.microsoft.com/office/drawing/2016/ink" xmlns:am3d="http://schemas.microsoft.com/office/drawing/2017/model3d" xmlns:o="urn:schemas-microsoft-com:office:office" xmlns:r="http://schemas.openxmlformats.org/officeDocument/2006/relationships" xmlns:m="http://schemas.openxmlformats.org/officeDocument/2006/math" xmlns:v="urn:schemas-microsoft-com:vml" xmlns:wp14="http://schemas.microsoft.com/office/word/2010/wordprocessingDrawing" xmlns:wp="http://schemas.openxmlformats.org/drawingml/2006/wordprocessingDrawing" xmlns:w10="urn:schemas-microsoft-com:office:word" xmlns:w="http://schemas.openxmlformats.org/wordprocessingml/2006/main" xmlns:w14="http://schemas.microsoft.com/office/word/2010/wordml" xmlns:w15="http://schemas.microsoft.com/office/word/2012/wordml" xmlns:w16cid="http://schemas.microsoft.com/office/word/2016/wordml/cid" xmlns:w16se="http://schemas.microsoft.com/office/word/2015/wordml/symex" xmlns:wpg="http://schemas.microsoft.com/office/word/2010/wordprocessingGroup" xmlns:wpi="http://schemas.microsoft.com/office/word/2010/wordprocessingInk" xmlns:wne="http://schemas.microsoft.com/office/word/2006/wordml" xmlns:wps="http://schemas.microsoft.com/office/word/2010/wordprocessingShape" mc:Ignorable="w14 w15 w16se w16cid wp14">
   <w:footnote w:type="separator" w:id="-1">
     <w:p>
       <w:r>
@@ -12767,8 +14182,8 @@
 </file>
 
 <file path=word/numbering.xml><?xml version="1.0" encoding="utf-8"?>
-<w:numbering xmlns:wpc="http://schemas.microsoft.com/office/word/2010/wordprocessingCanvas" xmlns:mo="http://schemas.microsoft.com/office/mac/office/2008/main" xmlns:mc="http://schemas.openxmlformats.org/markup-compatibility/2006" xmlns:mv="urn:schemas-microsoft-com:mac:vml" xmlns:o="urn:schemas-microsoft-com:office:office" xmlns:r="http://schemas.openxmlformats.org/officeDocument/2006/relationships" xmlns:m="http://schemas.openxmlformats.org/officeDocument/2006/math" xmlns:v="urn:schemas-microsoft-com:vml" xmlns:wp14="http://schemas.microsoft.com/office/word/2010/wordprocessingDrawing" xmlns:wp="http://schemas.openxmlformats.org/drawingml/2006/wordprocessingDrawing" xmlns:w10="urn:schemas-microsoft-com:office:word" xmlns:w="http://schemas.openxmlformats.org/wordprocessingml/2006/main" xmlns:w14="http://schemas.microsoft.com/office/word/2010/wordml" xmlns:w15="http://schemas.microsoft.com/office/word/2012/wordml" xmlns:wpg="http://schemas.microsoft.com/office/word/2010/wordprocessingGroup" xmlns:wpi="http://schemas.microsoft.com/office/word/2010/wordprocessingInk" xmlns:wne="http://schemas.microsoft.com/office/word/2006/wordml" xmlns:wps="http://schemas.microsoft.com/office/word/2010/wordprocessingShape" mc:Ignorable="w14 w15 wp14">
-  <w:abstractNum w:abstractNumId="0">
+<w:numbering xmlns:wpc="http://schemas.microsoft.com/office/word/2010/wordprocessingCanvas" xmlns:cx="http://schemas.microsoft.com/office/drawing/2014/chartex" xmlns:cx1="http://schemas.microsoft.com/office/drawing/2015/9/8/chartex" xmlns:cx2="http://schemas.microsoft.com/office/drawing/2015/10/21/chartex" xmlns:cx3="http://schemas.microsoft.com/office/drawing/2016/5/9/chartex" xmlns:cx4="http://schemas.microsoft.com/office/drawing/2016/5/10/chartex" xmlns:cx5="http://schemas.microsoft.com/office/drawing/2016/5/11/chartex" xmlns:cx6="http://schemas.microsoft.com/office/drawing/2016/5/12/chartex" xmlns:cx7="http://schemas.microsoft.com/office/drawing/2016/5/13/chartex" xmlns:cx8="http://schemas.microsoft.com/office/drawing/2016/5/14/chartex" xmlns:mc="http://schemas.openxmlformats.org/markup-compatibility/2006" xmlns:aink="http://schemas.microsoft.com/office/drawing/2016/ink" xmlns:am3d="http://schemas.microsoft.com/office/drawing/2017/model3d" xmlns:o="urn:schemas-microsoft-com:office:office" xmlns:r="http://schemas.openxmlformats.org/officeDocument/2006/relationships" xmlns:m="http://schemas.openxmlformats.org/officeDocument/2006/math" xmlns:v="urn:schemas-microsoft-com:vml" xmlns:wp14="http://schemas.microsoft.com/office/word/2010/wordprocessingDrawing" xmlns:wp="http://schemas.openxmlformats.org/drawingml/2006/wordprocessingDrawing" xmlns:w10="urn:schemas-microsoft-com:office:word" xmlns:w="http://schemas.openxmlformats.org/wordprocessingml/2006/main" xmlns:w14="http://schemas.microsoft.com/office/word/2010/wordml" xmlns:w15="http://schemas.microsoft.com/office/word/2012/wordml" xmlns:w16cid="http://schemas.microsoft.com/office/word/2016/wordml/cid" xmlns:w16se="http://schemas.microsoft.com/office/word/2015/wordml/symex" xmlns:wpg="http://schemas.microsoft.com/office/word/2010/wordprocessingGroup" xmlns:wpi="http://schemas.microsoft.com/office/word/2010/wordprocessingInk" xmlns:wne="http://schemas.microsoft.com/office/word/2006/wordml" xmlns:wps="http://schemas.microsoft.com/office/word/2010/wordprocessingShape" mc:Ignorable="w14 w15 w16se w16cid wp14">
+  <w:abstractNum w:abstractNumId="0" w15:restartNumberingAfterBreak="0">
     <w:nsid w:val="095E0AA8"/>
     <w:multiLevelType w:val="hybridMultilevel"/>
     <w:tmpl w:val="1A603106"/>
@@ -12881,11 +14296,11 @@
       </w:rPr>
     </w:lvl>
   </w:abstractNum>
-  <w:abstractNum w:abstractNumId="1">
+  <w:abstractNum w:abstractNumId="1" w15:restartNumberingAfterBreak="0">
     <w:nsid w:val="2F5749D9"/>
-    <w:multiLevelType w:val="hybridMultilevel"/>
-    <w:tmpl w:val="F1029A04"/>
-    <w:lvl w:ilvl="0" w:tplc="0409000F">
+    <w:multiLevelType w:val="multilevel"/>
+    <w:tmpl w:val="CE7E5630"/>
+    <w:lvl w:ilvl="0">
       <w:start w:val="1"/>
       <w:numFmt w:val="decimal"/>
       <w:lvlText w:val="%1."/>
@@ -12897,80 +14312,112 @@
         <w:rFonts w:hint="default"/>
       </w:rPr>
     </w:lvl>
-    <w:lvl w:ilvl="1" w:tplc="04090019" w:tentative="1">
-      <w:start w:val="1"/>
-      <w:numFmt w:val="lowerLetter"/>
-      <w:lvlText w:val="%2."/>
-      <w:lvlJc w:val="left"/>
-      <w:pPr>
-        <w:ind w:left="1080" w:hanging="360"/>
-      </w:pPr>
-    </w:lvl>
-    <w:lvl w:ilvl="2" w:tplc="0409001B" w:tentative="1">
-      <w:start w:val="1"/>
-      <w:numFmt w:val="lowerRoman"/>
-      <w:lvlText w:val="%3."/>
-      <w:lvlJc w:val="right"/>
-      <w:pPr>
-        <w:ind w:left="1800" w:hanging="180"/>
-      </w:pPr>
-    </w:lvl>
-    <w:lvl w:ilvl="3" w:tplc="0409000F" w:tentative="1">
+    <w:lvl w:ilvl="1">
       <w:start w:val="1"/>
       <w:numFmt w:val="decimal"/>
-      <w:lvlText w:val="%4."/>
+      <w:isLgl/>
+      <w:lvlText w:val="%1.%2"/>
       <w:lvlJc w:val="left"/>
       <w:pPr>
-        <w:ind w:left="2520" w:hanging="360"/>
-      </w:pPr>
+        <w:ind w:left="360" w:hanging="360"/>
+      </w:pPr>
+      <w:rPr>
+        <w:rFonts w:hint="default"/>
+      </w:rPr>
     </w:lvl>
-    <w:lvl w:ilvl="4" w:tplc="04090019" w:tentative="1">
-      <w:start w:val="1"/>
-      <w:numFmt w:val="lowerLetter"/>
-      <w:lvlText w:val="%5."/>
-      <w:lvlJc w:val="left"/>
-      <w:pPr>
-        <w:ind w:left="3240" w:hanging="360"/>
-      </w:pPr>
-    </w:lvl>
-    <w:lvl w:ilvl="5" w:tplc="0409001B" w:tentative="1">
-      <w:start w:val="1"/>
-      <w:numFmt w:val="lowerRoman"/>
-      <w:lvlText w:val="%6."/>
-      <w:lvlJc w:val="right"/>
-      <w:pPr>
-        <w:ind w:left="3960" w:hanging="180"/>
-      </w:pPr>
-    </w:lvl>
-    <w:lvl w:ilvl="6" w:tplc="0409000F" w:tentative="1">
+    <w:lvl w:ilvl="2">
       <w:start w:val="1"/>
       <w:numFmt w:val="decimal"/>
-      <w:lvlText w:val="%7."/>
+      <w:isLgl/>
+      <w:lvlText w:val="%1.%2.%3"/>
       <w:lvlJc w:val="left"/>
       <w:pPr>
-        <w:ind w:left="4680" w:hanging="360"/>
-      </w:pPr>
+        <w:ind w:left="720" w:hanging="720"/>
+      </w:pPr>
+      <w:rPr>
+        <w:rFonts w:hint="default"/>
+      </w:rPr>
     </w:lvl>
-    <w:lvl w:ilvl="7" w:tplc="04090019" w:tentative="1">
+    <w:lvl w:ilvl="3">
       <w:start w:val="1"/>
-      <w:numFmt w:val="lowerLetter"/>
-      <w:lvlText w:val="%8."/>
+      <w:numFmt w:val="decimal"/>
+      <w:isLgl/>
+      <w:lvlText w:val="%1.%2.%3.%4"/>
       <w:lvlJc w:val="left"/>
       <w:pPr>
-        <w:ind w:left="5400" w:hanging="360"/>
-      </w:pPr>
+        <w:ind w:left="720" w:hanging="720"/>
+      </w:pPr>
+      <w:rPr>
+        <w:rFonts w:hint="default"/>
+      </w:rPr>
     </w:lvl>
-    <w:lvl w:ilvl="8" w:tplc="0409001B" w:tentative="1">
+    <w:lvl w:ilvl="4">
       <w:start w:val="1"/>
-      <w:numFmt w:val="lowerRoman"/>
-      <w:lvlText w:val="%9."/>
-      <w:lvlJc w:val="right"/>
-      <w:pPr>
-        <w:ind w:left="6120" w:hanging="180"/>
-      </w:pPr>
+      <w:numFmt w:val="decimal"/>
+      <w:isLgl/>
+      <w:lvlText w:val="%1.%2.%3.%4.%5"/>
+      <w:lvlJc w:val="left"/>
+      <w:pPr>
+        <w:ind w:left="1080" w:hanging="1080"/>
+      </w:pPr>
+      <w:rPr>
+        <w:rFonts w:hint="default"/>
+      </w:rPr>
+    </w:lvl>
+    <w:lvl w:ilvl="5">
+      <w:start w:val="1"/>
+      <w:numFmt w:val="decimal"/>
+      <w:isLgl/>
+      <w:lvlText w:val="%1.%2.%3.%4.%5.%6"/>
+      <w:lvlJc w:val="left"/>
+      <w:pPr>
+        <w:ind w:left="1080" w:hanging="1080"/>
+      </w:pPr>
+      <w:rPr>
+        <w:rFonts w:hint="default"/>
+      </w:rPr>
+    </w:lvl>
+    <w:lvl w:ilvl="6">
+      <w:start w:val="1"/>
+      <w:numFmt w:val="decimal"/>
+      <w:isLgl/>
+      <w:lvlText w:val="%1.%2.%3.%4.%5.%6.%7"/>
+      <w:lvlJc w:val="left"/>
+      <w:pPr>
+        <w:ind w:left="1440" w:hanging="1440"/>
+      </w:pPr>
+      <w:rPr>
+        <w:rFonts w:hint="default"/>
+      </w:rPr>
+    </w:lvl>
+    <w:lvl w:ilvl="7">
+      <w:start w:val="1"/>
+      <w:numFmt w:val="decimal"/>
+      <w:isLgl/>
+      <w:lvlText w:val="%1.%2.%3.%4.%5.%6.%7.%8"/>
+      <w:lvlJc w:val="left"/>
+      <w:pPr>
+        <w:ind w:left="1440" w:hanging="1440"/>
+      </w:pPr>
+      <w:rPr>
+        <w:rFonts w:hint="default"/>
+      </w:rPr>
+    </w:lvl>
+    <w:lvl w:ilvl="8">
+      <w:start w:val="1"/>
+      <w:numFmt w:val="decimal"/>
+      <w:isLgl/>
+      <w:lvlText w:val="%1.%2.%3.%4.%5.%6.%7.%8.%9"/>
+      <w:lvlJc w:val="left"/>
+      <w:pPr>
+        <w:ind w:left="1800" w:hanging="1800"/>
+      </w:pPr>
+      <w:rPr>
+        <w:rFonts w:hint="default"/>
+      </w:rPr>
     </w:lvl>
   </w:abstractNum>
-  <w:abstractNum w:abstractNumId="2">
+  <w:abstractNum w:abstractNumId="2" w15:restartNumberingAfterBreak="0">
     <w:nsid w:val="2F83681C"/>
     <w:multiLevelType w:val="hybridMultilevel"/>
     <w:tmpl w:val="93221282"/>
@@ -13083,7 +14530,7 @@
       </w:rPr>
     </w:lvl>
   </w:abstractNum>
-  <w:abstractNum w:abstractNumId="3">
+  <w:abstractNum w:abstractNumId="3" w15:restartNumberingAfterBreak="0">
     <w:nsid w:val="3D634652"/>
     <w:multiLevelType w:val="hybridMultilevel"/>
     <w:tmpl w:val="1854C198"/>
@@ -13196,7 +14643,7 @@
       </w:rPr>
     </w:lvl>
   </w:abstractNum>
-  <w:abstractNum w:abstractNumId="4">
+  <w:abstractNum w:abstractNumId="4" w15:restartNumberingAfterBreak="0">
     <w:nsid w:val="69B641DA"/>
     <w:multiLevelType w:val="hybridMultilevel"/>
     <w:tmpl w:val="363034EE"/>
@@ -13328,7 +14775,7 @@
 </file>
 
 <file path=word/styles.xml><?xml version="1.0" encoding="utf-8"?>
-<w:styles xmlns:mc="http://schemas.openxmlformats.org/markup-compatibility/2006" xmlns:r="http://schemas.openxmlformats.org/officeDocument/2006/relationships" xmlns:w="http://schemas.openxmlformats.org/wordprocessingml/2006/main" xmlns:w14="http://schemas.microsoft.com/office/word/2010/wordml" xmlns:w15="http://schemas.microsoft.com/office/word/2012/wordml" mc:Ignorable="w14 w15">
+<w:styles xmlns:mc="http://schemas.openxmlformats.org/markup-compatibility/2006" xmlns:r="http://schemas.openxmlformats.org/officeDocument/2006/relationships" xmlns:w="http://schemas.openxmlformats.org/wordprocessingml/2006/main" xmlns:w14="http://schemas.microsoft.com/office/word/2010/wordml" xmlns:w15="http://schemas.microsoft.com/office/word/2012/wordml" xmlns:w16cid="http://schemas.microsoft.com/office/word/2016/wordml/cid" xmlns:w16se="http://schemas.microsoft.com/office/word/2015/wordml/symex" mc:Ignorable="w14 w15 w16se w16cid">
   <w:docDefaults>
     <w:rPrDefault>
       <w:rPr>
@@ -13344,7 +14791,7 @@
       </w:pPr>
     </w:pPrDefault>
   </w:docDefaults>
-  <w:latentStyles w:defLockedState="0" w:defUIPriority="99" w:defSemiHidden="0" w:defUnhideWhenUsed="0" w:defQFormat="0" w:count="382">
+  <w:latentStyles w:defLockedState="0" w:defUIPriority="99" w:defSemiHidden="0" w:defUnhideWhenUsed="0" w:defQFormat="0" w:count="375">
     <w:lsdException w:name="Normal" w:uiPriority="0" w:qFormat="1"/>
     <w:lsdException w:name="heading 1" w:uiPriority="9" w:qFormat="1"/>
     <w:lsdException w:name="heading 2" w:semiHidden="1" w:uiPriority="9" w:unhideWhenUsed="1" w:qFormat="1"/>
@@ -14447,7 +15894,7 @@
 </file>
 
 <file path=customXml/itemProps1.xml><?xml version="1.0" encoding="utf-8"?>
-<ds:datastoreItem xmlns:ds="http://schemas.openxmlformats.org/officeDocument/2006/customXml" ds:itemID="{50508C2C-B586-E24A-A19A-7B34187EEC18}">
+<ds:datastoreItem xmlns:ds="http://schemas.openxmlformats.org/officeDocument/2006/customXml" ds:itemID="{10D7C211-8CC2-6E42-A04D-4E6D86D7424E}">
   <ds:schemaRefs>
     <ds:schemaRef ds:uri="http://schemas.openxmlformats.org/officeDocument/2006/bibliography"/>
   </ds:schemaRefs>
